--- a/ДискретнаяМатематика/ДискрКурсовая2часть51.docx
+++ b/ДискретнаяМатематика/ДискрКурсовая2часть51.docx
@@ -1,6 +1,6 @@
 
 <file path=word/document.xml><?xml version="1.0" encoding="utf-8"?>
-<w:document xmlns:ve="http://schemas.openxmlformats.org/markup-compatibility/2006" xmlns:o="urn:schemas-microsoft-com:office:office" xmlns:r="http://schemas.openxmlformats.org/officeDocument/2006/relationships" xmlns:m="http://schemas.openxmlformats.org/officeDocument/2006/math" xmlns:v="urn:schemas-microsoft-com:vml" xmlns:wp="http://schemas.openxmlformats.org/drawingml/2006/wordprocessingDrawing" xmlns:w10="urn:schemas-microsoft-com:office:word" xmlns:w="http://schemas.openxmlformats.org/wordprocessingml/2006/main" xmlns:wne="http://schemas.microsoft.com/office/word/2006/wordml">
+<w:document xmlns:wpc="http://schemas.microsoft.com/office/word/2010/wordprocessingCanvas" xmlns:cx="http://schemas.microsoft.com/office/drawing/2014/chartex" xmlns:cx1="http://schemas.microsoft.com/office/drawing/2015/9/8/chartex" xmlns:cx2="http://schemas.microsoft.com/office/drawing/2015/10/21/chartex" xmlns:cx3="http://schemas.microsoft.com/office/drawing/2016/5/9/chartex" xmlns:cx4="http://schemas.microsoft.com/office/drawing/2016/5/10/chartex" xmlns:cx5="http://schemas.microsoft.com/office/drawing/2016/5/11/chartex" xmlns:cx6="http://schemas.microsoft.com/office/drawing/2016/5/12/chartex" xmlns:cx7="http://schemas.microsoft.com/office/drawing/2016/5/13/chartex" xmlns:cx8="http://schemas.microsoft.com/office/drawing/2016/5/14/chartex" xmlns:mc="http://schemas.openxmlformats.org/markup-compatibility/2006" xmlns:aink="http://schemas.microsoft.com/office/drawing/2016/ink" xmlns:am3d="http://schemas.microsoft.com/office/drawing/2017/model3d" xmlns:o="urn:schemas-microsoft-com:office:office" xmlns:r="http://schemas.openxmlformats.org/officeDocument/2006/relationships" xmlns:m="http://schemas.openxmlformats.org/officeDocument/2006/math" xmlns:v="urn:schemas-microsoft-com:vml" xmlns:wp14="http://schemas.microsoft.com/office/word/2010/wordprocessingDrawing" xmlns:wp="http://schemas.openxmlformats.org/drawingml/2006/wordprocessingDrawing" xmlns:w10="urn:schemas-microsoft-com:office:word" xmlns:w="http://schemas.openxmlformats.org/wordprocessingml/2006/main" xmlns:w14="http://schemas.microsoft.com/office/word/2010/wordml" xmlns:w15="http://schemas.microsoft.com/office/word/2012/wordml" xmlns:w16cex="http://schemas.microsoft.com/office/word/2018/wordml/cex" xmlns:w16cid="http://schemas.microsoft.com/office/word/2016/wordml/cid" xmlns:w16="http://schemas.microsoft.com/office/word/2018/wordml" xmlns:w16sdtdh="http://schemas.microsoft.com/office/word/2020/wordml/sdtdatahash" xmlns:w16se="http://schemas.microsoft.com/office/word/2015/wordml/symex" xmlns:wpg="http://schemas.microsoft.com/office/word/2010/wordprocessingGroup" xmlns:wpi="http://schemas.microsoft.com/office/word/2010/wordprocessingInk" xmlns:wne="http://schemas.microsoft.com/office/word/2006/wordml" xmlns:wps="http://schemas.microsoft.com/office/word/2010/wordprocessingShape" mc:Ignorable="w14 w15 w16se w16cid w16 w16cex w16sdtdh wp14">
   <w:body>
     <w:p>
       <w:r>
@@ -11,7 +11,6 @@
       <w:pPr>
         <w:rPr>
           <w:i/>
-          <w:lang w:val="en-US"/>
         </w:rPr>
       </w:pPr>
       <m:oMath>
@@ -26,13 +25,25 @@
             <w:rFonts w:ascii="Cambria Math" w:hAnsi="Cambria Math"/>
             <w:lang w:val="en-US"/>
           </w:rPr>
-          <m:t>A*B</m:t>
+          <m:t>A</m:t>
+        </m:r>
+        <m:r>
+          <w:rPr>
+            <w:rFonts w:ascii="Cambria Math" w:hAnsi="Cambria Math"/>
+          </w:rPr>
+          <m:t>*</m:t>
+        </m:r>
+        <m:r>
+          <w:rPr>
+            <w:rFonts w:ascii="Cambria Math" w:hAnsi="Cambria Math"/>
+            <w:lang w:val="en-US"/>
+          </w:rPr>
+          <m:t>B</m:t>
         </m:r>
       </m:oMath>
       <w:r>
         <w:rPr>
           <w:i/>
-          <w:lang w:val="en-US"/>
         </w:rPr>
         <w:t xml:space="preserve"> </w:t>
       </w:r>
@@ -42,7 +53,6 @@
         <w:rPr>
           <w:b/>
           <w:i/>
-          <w:lang w:val="en-US"/>
         </w:rPr>
       </w:pPr>
       <w:r>
@@ -64,7 +74,7 @@
           <w:insideH w:val="single" w:sz="4" w:space="0" w:color="auto"/>
           <w:insideV w:val="single" w:sz="4" w:space="0" w:color="auto"/>
         </w:tblBorders>
-        <w:tblLook w:val="04A0"/>
+        <w:tblLook w:val="04A0" w:firstRow="1" w:lastRow="0" w:firstColumn="1" w:lastColumn="0" w:noHBand="0" w:noVBand="1"/>
       </w:tblPr>
       <w:tblGrid>
         <w:gridCol w:w="436"/>
@@ -743,7 +753,6 @@
                 <w:color w:val="000000"/>
               </w:rPr>
             </w:pPr>
-            <w:proofErr w:type="spellStart"/>
             <w:r>
               <w:rPr>
                 <w:rFonts w:ascii="Calibri" w:eastAsia="Times New Roman" w:hAnsi="Calibri" w:cs="Times New Roman"/>
@@ -751,26 +760,24 @@
               </w:rPr>
               <w:t>d</w:t>
             </w:r>
-            <w:proofErr w:type="spellEnd"/>
-          </w:p>
-        </w:tc>
-        <w:tc>
-          <w:tcPr>
-            <w:tcW w:w="280" w:type="dxa"/>
-            <w:shd w:val="clear" w:color="auto" w:fill="auto"/>
-            <w:noWrap/>
-            <w:vAlign w:val="bottom"/>
-            <w:hideMark/>
-          </w:tcPr>
-          <w:p>
-            <w:pPr>
-              <w:spacing w:after="0" w:line="240" w:lineRule="auto"/>
-              <w:rPr>
-                <w:rFonts w:ascii="Calibri" w:eastAsia="Times New Roman" w:hAnsi="Calibri" w:cs="Times New Roman"/>
-                <w:color w:val="000000"/>
-              </w:rPr>
-            </w:pPr>
-            <w:proofErr w:type="spellStart"/>
+          </w:p>
+        </w:tc>
+        <w:tc>
+          <w:tcPr>
+            <w:tcW w:w="280" w:type="dxa"/>
+            <w:shd w:val="clear" w:color="auto" w:fill="auto"/>
+            <w:noWrap/>
+            <w:vAlign w:val="bottom"/>
+            <w:hideMark/>
+          </w:tcPr>
+          <w:p>
+            <w:pPr>
+              <w:spacing w:after="0" w:line="240" w:lineRule="auto"/>
+              <w:rPr>
+                <w:rFonts w:ascii="Calibri" w:eastAsia="Times New Roman" w:hAnsi="Calibri" w:cs="Times New Roman"/>
+                <w:color w:val="000000"/>
+              </w:rPr>
+            </w:pPr>
             <w:r>
               <w:rPr>
                 <w:rFonts w:ascii="Calibri" w:eastAsia="Times New Roman" w:hAnsi="Calibri" w:cs="Times New Roman"/>
@@ -778,26 +785,24 @@
               </w:rPr>
               <w:t>d</w:t>
             </w:r>
-            <w:proofErr w:type="spellEnd"/>
-          </w:p>
-        </w:tc>
-        <w:tc>
-          <w:tcPr>
-            <w:tcW w:w="280" w:type="dxa"/>
-            <w:shd w:val="clear" w:color="auto" w:fill="auto"/>
-            <w:noWrap/>
-            <w:vAlign w:val="bottom"/>
-            <w:hideMark/>
-          </w:tcPr>
-          <w:p>
-            <w:pPr>
-              <w:spacing w:after="0" w:line="240" w:lineRule="auto"/>
-              <w:rPr>
-                <w:rFonts w:ascii="Calibri" w:eastAsia="Times New Roman" w:hAnsi="Calibri" w:cs="Times New Roman"/>
-                <w:color w:val="000000"/>
-              </w:rPr>
-            </w:pPr>
-            <w:proofErr w:type="spellStart"/>
+          </w:p>
+        </w:tc>
+        <w:tc>
+          <w:tcPr>
+            <w:tcW w:w="280" w:type="dxa"/>
+            <w:shd w:val="clear" w:color="auto" w:fill="auto"/>
+            <w:noWrap/>
+            <w:vAlign w:val="bottom"/>
+            <w:hideMark/>
+          </w:tcPr>
+          <w:p>
+            <w:pPr>
+              <w:spacing w:after="0" w:line="240" w:lineRule="auto"/>
+              <w:rPr>
+                <w:rFonts w:ascii="Calibri" w:eastAsia="Times New Roman" w:hAnsi="Calibri" w:cs="Times New Roman"/>
+                <w:color w:val="000000"/>
+              </w:rPr>
+            </w:pPr>
             <w:r>
               <w:rPr>
                 <w:rFonts w:ascii="Calibri" w:eastAsia="Times New Roman" w:hAnsi="Calibri" w:cs="Times New Roman"/>
@@ -805,26 +810,24 @@
               </w:rPr>
               <w:t>d</w:t>
             </w:r>
-            <w:proofErr w:type="spellEnd"/>
-          </w:p>
-        </w:tc>
-        <w:tc>
-          <w:tcPr>
-            <w:tcW w:w="280" w:type="dxa"/>
-            <w:shd w:val="clear" w:color="auto" w:fill="auto"/>
-            <w:noWrap/>
-            <w:vAlign w:val="bottom"/>
-            <w:hideMark/>
-          </w:tcPr>
-          <w:p>
-            <w:pPr>
-              <w:spacing w:after="0" w:line="240" w:lineRule="auto"/>
-              <w:rPr>
-                <w:rFonts w:ascii="Calibri" w:eastAsia="Times New Roman" w:hAnsi="Calibri" w:cs="Times New Roman"/>
-                <w:color w:val="000000"/>
-              </w:rPr>
-            </w:pPr>
-            <w:proofErr w:type="spellStart"/>
+          </w:p>
+        </w:tc>
+        <w:tc>
+          <w:tcPr>
+            <w:tcW w:w="280" w:type="dxa"/>
+            <w:shd w:val="clear" w:color="auto" w:fill="auto"/>
+            <w:noWrap/>
+            <w:vAlign w:val="bottom"/>
+            <w:hideMark/>
+          </w:tcPr>
+          <w:p>
+            <w:pPr>
+              <w:spacing w:after="0" w:line="240" w:lineRule="auto"/>
+              <w:rPr>
+                <w:rFonts w:ascii="Calibri" w:eastAsia="Times New Roman" w:hAnsi="Calibri" w:cs="Times New Roman"/>
+                <w:color w:val="000000"/>
+              </w:rPr>
+            </w:pPr>
             <w:r>
               <w:rPr>
                 <w:rFonts w:ascii="Calibri" w:eastAsia="Times New Roman" w:hAnsi="Calibri" w:cs="Times New Roman"/>
@@ -832,26 +835,24 @@
               </w:rPr>
               <w:t>d</w:t>
             </w:r>
-            <w:proofErr w:type="spellEnd"/>
-          </w:p>
-        </w:tc>
-        <w:tc>
-          <w:tcPr>
-            <w:tcW w:w="280" w:type="dxa"/>
-            <w:shd w:val="clear" w:color="auto" w:fill="auto"/>
-            <w:noWrap/>
-            <w:vAlign w:val="bottom"/>
-            <w:hideMark/>
-          </w:tcPr>
-          <w:p>
-            <w:pPr>
-              <w:spacing w:after="0" w:line="240" w:lineRule="auto"/>
-              <w:rPr>
-                <w:rFonts w:ascii="Calibri" w:eastAsia="Times New Roman" w:hAnsi="Calibri" w:cs="Times New Roman"/>
-                <w:color w:val="000000"/>
-              </w:rPr>
-            </w:pPr>
-            <w:proofErr w:type="spellStart"/>
+          </w:p>
+        </w:tc>
+        <w:tc>
+          <w:tcPr>
+            <w:tcW w:w="280" w:type="dxa"/>
+            <w:shd w:val="clear" w:color="auto" w:fill="auto"/>
+            <w:noWrap/>
+            <w:vAlign w:val="bottom"/>
+            <w:hideMark/>
+          </w:tcPr>
+          <w:p>
+            <w:pPr>
+              <w:spacing w:after="0" w:line="240" w:lineRule="auto"/>
+              <w:rPr>
+                <w:rFonts w:ascii="Calibri" w:eastAsia="Times New Roman" w:hAnsi="Calibri" w:cs="Times New Roman"/>
+                <w:color w:val="000000"/>
+              </w:rPr>
+            </w:pPr>
             <w:r>
               <w:rPr>
                 <w:rFonts w:ascii="Calibri" w:eastAsia="Times New Roman" w:hAnsi="Calibri" w:cs="Times New Roman"/>
@@ -859,7 +860,6 @@
               </w:rPr>
               <w:t>d</w:t>
             </w:r>
-            <w:proofErr w:type="spellEnd"/>
           </w:p>
         </w:tc>
       </w:tr>
@@ -1793,7 +1793,6 @@
                 <w:color w:val="000000"/>
               </w:rPr>
             </w:pPr>
-            <w:proofErr w:type="spellStart"/>
             <w:r>
               <w:rPr>
                 <w:rFonts w:ascii="Calibri" w:eastAsia="Times New Roman" w:hAnsi="Calibri" w:cs="Times New Roman"/>
@@ -1801,26 +1800,24 @@
               </w:rPr>
               <w:t>d</w:t>
             </w:r>
-            <w:proofErr w:type="spellEnd"/>
-          </w:p>
-        </w:tc>
-        <w:tc>
-          <w:tcPr>
-            <w:tcW w:w="280" w:type="dxa"/>
-            <w:shd w:val="clear" w:color="auto" w:fill="auto"/>
-            <w:noWrap/>
-            <w:vAlign w:val="bottom"/>
-            <w:hideMark/>
-          </w:tcPr>
-          <w:p>
-            <w:pPr>
-              <w:spacing w:after="0" w:line="240" w:lineRule="auto"/>
-              <w:rPr>
-                <w:rFonts w:ascii="Calibri" w:eastAsia="Times New Roman" w:hAnsi="Calibri" w:cs="Times New Roman"/>
-                <w:color w:val="000000"/>
-              </w:rPr>
-            </w:pPr>
-            <w:proofErr w:type="spellStart"/>
+          </w:p>
+        </w:tc>
+        <w:tc>
+          <w:tcPr>
+            <w:tcW w:w="280" w:type="dxa"/>
+            <w:shd w:val="clear" w:color="auto" w:fill="auto"/>
+            <w:noWrap/>
+            <w:vAlign w:val="bottom"/>
+            <w:hideMark/>
+          </w:tcPr>
+          <w:p>
+            <w:pPr>
+              <w:spacing w:after="0" w:line="240" w:lineRule="auto"/>
+              <w:rPr>
+                <w:rFonts w:ascii="Calibri" w:eastAsia="Times New Roman" w:hAnsi="Calibri" w:cs="Times New Roman"/>
+                <w:color w:val="000000"/>
+              </w:rPr>
+            </w:pPr>
             <w:r>
               <w:rPr>
                 <w:rFonts w:ascii="Calibri" w:eastAsia="Times New Roman" w:hAnsi="Calibri" w:cs="Times New Roman"/>
@@ -1828,26 +1825,24 @@
               </w:rPr>
               <w:t>d</w:t>
             </w:r>
-            <w:proofErr w:type="spellEnd"/>
-          </w:p>
-        </w:tc>
-        <w:tc>
-          <w:tcPr>
-            <w:tcW w:w="280" w:type="dxa"/>
-            <w:shd w:val="clear" w:color="auto" w:fill="auto"/>
-            <w:noWrap/>
-            <w:vAlign w:val="bottom"/>
-            <w:hideMark/>
-          </w:tcPr>
-          <w:p>
-            <w:pPr>
-              <w:spacing w:after="0" w:line="240" w:lineRule="auto"/>
-              <w:rPr>
-                <w:rFonts w:ascii="Calibri" w:eastAsia="Times New Roman" w:hAnsi="Calibri" w:cs="Times New Roman"/>
-                <w:color w:val="000000"/>
-              </w:rPr>
-            </w:pPr>
-            <w:proofErr w:type="spellStart"/>
+          </w:p>
+        </w:tc>
+        <w:tc>
+          <w:tcPr>
+            <w:tcW w:w="280" w:type="dxa"/>
+            <w:shd w:val="clear" w:color="auto" w:fill="auto"/>
+            <w:noWrap/>
+            <w:vAlign w:val="bottom"/>
+            <w:hideMark/>
+          </w:tcPr>
+          <w:p>
+            <w:pPr>
+              <w:spacing w:after="0" w:line="240" w:lineRule="auto"/>
+              <w:rPr>
+                <w:rFonts w:ascii="Calibri" w:eastAsia="Times New Roman" w:hAnsi="Calibri" w:cs="Times New Roman"/>
+                <w:color w:val="000000"/>
+              </w:rPr>
+            </w:pPr>
             <w:r>
               <w:rPr>
                 <w:rFonts w:ascii="Calibri" w:eastAsia="Times New Roman" w:hAnsi="Calibri" w:cs="Times New Roman"/>
@@ -1855,26 +1850,24 @@
               </w:rPr>
               <w:t>d</w:t>
             </w:r>
-            <w:proofErr w:type="spellEnd"/>
-          </w:p>
-        </w:tc>
-        <w:tc>
-          <w:tcPr>
-            <w:tcW w:w="280" w:type="dxa"/>
-            <w:shd w:val="clear" w:color="auto" w:fill="auto"/>
-            <w:noWrap/>
-            <w:vAlign w:val="bottom"/>
-            <w:hideMark/>
-          </w:tcPr>
-          <w:p>
-            <w:pPr>
-              <w:spacing w:after="0" w:line="240" w:lineRule="auto"/>
-              <w:rPr>
-                <w:rFonts w:ascii="Calibri" w:eastAsia="Times New Roman" w:hAnsi="Calibri" w:cs="Times New Roman"/>
-                <w:color w:val="000000"/>
-              </w:rPr>
-            </w:pPr>
-            <w:proofErr w:type="spellStart"/>
+          </w:p>
+        </w:tc>
+        <w:tc>
+          <w:tcPr>
+            <w:tcW w:w="280" w:type="dxa"/>
+            <w:shd w:val="clear" w:color="auto" w:fill="auto"/>
+            <w:noWrap/>
+            <w:vAlign w:val="bottom"/>
+            <w:hideMark/>
+          </w:tcPr>
+          <w:p>
+            <w:pPr>
+              <w:spacing w:after="0" w:line="240" w:lineRule="auto"/>
+              <w:rPr>
+                <w:rFonts w:ascii="Calibri" w:eastAsia="Times New Roman" w:hAnsi="Calibri" w:cs="Times New Roman"/>
+                <w:color w:val="000000"/>
+              </w:rPr>
+            </w:pPr>
             <w:r>
               <w:rPr>
                 <w:rFonts w:ascii="Calibri" w:eastAsia="Times New Roman" w:hAnsi="Calibri" w:cs="Times New Roman"/>
@@ -1882,26 +1875,24 @@
               </w:rPr>
               <w:t>d</w:t>
             </w:r>
-            <w:proofErr w:type="spellEnd"/>
-          </w:p>
-        </w:tc>
-        <w:tc>
-          <w:tcPr>
-            <w:tcW w:w="280" w:type="dxa"/>
-            <w:shd w:val="clear" w:color="auto" w:fill="auto"/>
-            <w:noWrap/>
-            <w:vAlign w:val="bottom"/>
-            <w:hideMark/>
-          </w:tcPr>
-          <w:p>
-            <w:pPr>
-              <w:spacing w:after="0" w:line="240" w:lineRule="auto"/>
-              <w:rPr>
-                <w:rFonts w:ascii="Calibri" w:eastAsia="Times New Roman" w:hAnsi="Calibri" w:cs="Times New Roman"/>
-                <w:color w:val="000000"/>
-              </w:rPr>
-            </w:pPr>
-            <w:proofErr w:type="spellStart"/>
+          </w:p>
+        </w:tc>
+        <w:tc>
+          <w:tcPr>
+            <w:tcW w:w="280" w:type="dxa"/>
+            <w:shd w:val="clear" w:color="auto" w:fill="auto"/>
+            <w:noWrap/>
+            <w:vAlign w:val="bottom"/>
+            <w:hideMark/>
+          </w:tcPr>
+          <w:p>
+            <w:pPr>
+              <w:spacing w:after="0" w:line="240" w:lineRule="auto"/>
+              <w:rPr>
+                <w:rFonts w:ascii="Calibri" w:eastAsia="Times New Roman" w:hAnsi="Calibri" w:cs="Times New Roman"/>
+                <w:color w:val="000000"/>
+              </w:rPr>
+            </w:pPr>
             <w:r>
               <w:rPr>
                 <w:rFonts w:ascii="Calibri" w:eastAsia="Times New Roman" w:hAnsi="Calibri" w:cs="Times New Roman"/>
@@ -1909,7 +1900,6 @@
               </w:rPr>
               <w:t>d</w:t>
             </w:r>
-            <w:proofErr w:type="spellEnd"/>
           </w:p>
         </w:tc>
       </w:tr>
@@ -2843,7 +2833,6 @@
                 <w:color w:val="000000"/>
               </w:rPr>
             </w:pPr>
-            <w:proofErr w:type="spellStart"/>
             <w:r>
               <w:rPr>
                 <w:rFonts w:ascii="Calibri" w:eastAsia="Times New Roman" w:hAnsi="Calibri" w:cs="Times New Roman"/>
@@ -2851,26 +2840,24 @@
               </w:rPr>
               <w:t>d</w:t>
             </w:r>
-            <w:proofErr w:type="spellEnd"/>
-          </w:p>
-        </w:tc>
-        <w:tc>
-          <w:tcPr>
-            <w:tcW w:w="280" w:type="dxa"/>
-            <w:shd w:val="clear" w:color="auto" w:fill="auto"/>
-            <w:noWrap/>
-            <w:vAlign w:val="bottom"/>
-            <w:hideMark/>
-          </w:tcPr>
-          <w:p>
-            <w:pPr>
-              <w:spacing w:after="0" w:line="240" w:lineRule="auto"/>
-              <w:rPr>
-                <w:rFonts w:ascii="Calibri" w:eastAsia="Times New Roman" w:hAnsi="Calibri" w:cs="Times New Roman"/>
-                <w:color w:val="000000"/>
-              </w:rPr>
-            </w:pPr>
-            <w:proofErr w:type="spellStart"/>
+          </w:p>
+        </w:tc>
+        <w:tc>
+          <w:tcPr>
+            <w:tcW w:w="280" w:type="dxa"/>
+            <w:shd w:val="clear" w:color="auto" w:fill="auto"/>
+            <w:noWrap/>
+            <w:vAlign w:val="bottom"/>
+            <w:hideMark/>
+          </w:tcPr>
+          <w:p>
+            <w:pPr>
+              <w:spacing w:after="0" w:line="240" w:lineRule="auto"/>
+              <w:rPr>
+                <w:rFonts w:ascii="Calibri" w:eastAsia="Times New Roman" w:hAnsi="Calibri" w:cs="Times New Roman"/>
+                <w:color w:val="000000"/>
+              </w:rPr>
+            </w:pPr>
             <w:r>
               <w:rPr>
                 <w:rFonts w:ascii="Calibri" w:eastAsia="Times New Roman" w:hAnsi="Calibri" w:cs="Times New Roman"/>
@@ -2878,26 +2865,24 @@
               </w:rPr>
               <w:t>d</w:t>
             </w:r>
-            <w:proofErr w:type="spellEnd"/>
-          </w:p>
-        </w:tc>
-        <w:tc>
-          <w:tcPr>
-            <w:tcW w:w="280" w:type="dxa"/>
-            <w:shd w:val="clear" w:color="auto" w:fill="auto"/>
-            <w:noWrap/>
-            <w:vAlign w:val="bottom"/>
-            <w:hideMark/>
-          </w:tcPr>
-          <w:p>
-            <w:pPr>
-              <w:spacing w:after="0" w:line="240" w:lineRule="auto"/>
-              <w:rPr>
-                <w:rFonts w:ascii="Calibri" w:eastAsia="Times New Roman" w:hAnsi="Calibri" w:cs="Times New Roman"/>
-                <w:color w:val="000000"/>
-              </w:rPr>
-            </w:pPr>
-            <w:proofErr w:type="spellStart"/>
+          </w:p>
+        </w:tc>
+        <w:tc>
+          <w:tcPr>
+            <w:tcW w:w="280" w:type="dxa"/>
+            <w:shd w:val="clear" w:color="auto" w:fill="auto"/>
+            <w:noWrap/>
+            <w:vAlign w:val="bottom"/>
+            <w:hideMark/>
+          </w:tcPr>
+          <w:p>
+            <w:pPr>
+              <w:spacing w:after="0" w:line="240" w:lineRule="auto"/>
+              <w:rPr>
+                <w:rFonts w:ascii="Calibri" w:eastAsia="Times New Roman" w:hAnsi="Calibri" w:cs="Times New Roman"/>
+                <w:color w:val="000000"/>
+              </w:rPr>
+            </w:pPr>
             <w:r>
               <w:rPr>
                 <w:rFonts w:ascii="Calibri" w:eastAsia="Times New Roman" w:hAnsi="Calibri" w:cs="Times New Roman"/>
@@ -2905,26 +2890,24 @@
               </w:rPr>
               <w:t>d</w:t>
             </w:r>
-            <w:proofErr w:type="spellEnd"/>
-          </w:p>
-        </w:tc>
-        <w:tc>
-          <w:tcPr>
-            <w:tcW w:w="280" w:type="dxa"/>
-            <w:shd w:val="clear" w:color="auto" w:fill="auto"/>
-            <w:noWrap/>
-            <w:vAlign w:val="bottom"/>
-            <w:hideMark/>
-          </w:tcPr>
-          <w:p>
-            <w:pPr>
-              <w:spacing w:after="0" w:line="240" w:lineRule="auto"/>
-              <w:rPr>
-                <w:rFonts w:ascii="Calibri" w:eastAsia="Times New Roman" w:hAnsi="Calibri" w:cs="Times New Roman"/>
-                <w:color w:val="000000"/>
-              </w:rPr>
-            </w:pPr>
-            <w:proofErr w:type="spellStart"/>
+          </w:p>
+        </w:tc>
+        <w:tc>
+          <w:tcPr>
+            <w:tcW w:w="280" w:type="dxa"/>
+            <w:shd w:val="clear" w:color="auto" w:fill="auto"/>
+            <w:noWrap/>
+            <w:vAlign w:val="bottom"/>
+            <w:hideMark/>
+          </w:tcPr>
+          <w:p>
+            <w:pPr>
+              <w:spacing w:after="0" w:line="240" w:lineRule="auto"/>
+              <w:rPr>
+                <w:rFonts w:ascii="Calibri" w:eastAsia="Times New Roman" w:hAnsi="Calibri" w:cs="Times New Roman"/>
+                <w:color w:val="000000"/>
+              </w:rPr>
+            </w:pPr>
             <w:r>
               <w:rPr>
                 <w:rFonts w:ascii="Calibri" w:eastAsia="Times New Roman" w:hAnsi="Calibri" w:cs="Times New Roman"/>
@@ -2932,26 +2915,24 @@
               </w:rPr>
               <w:t>d</w:t>
             </w:r>
-            <w:proofErr w:type="spellEnd"/>
-          </w:p>
-        </w:tc>
-        <w:tc>
-          <w:tcPr>
-            <w:tcW w:w="280" w:type="dxa"/>
-            <w:shd w:val="clear" w:color="auto" w:fill="auto"/>
-            <w:noWrap/>
-            <w:vAlign w:val="bottom"/>
-            <w:hideMark/>
-          </w:tcPr>
-          <w:p>
-            <w:pPr>
-              <w:spacing w:after="0" w:line="240" w:lineRule="auto"/>
-              <w:rPr>
-                <w:rFonts w:ascii="Calibri" w:eastAsia="Times New Roman" w:hAnsi="Calibri" w:cs="Times New Roman"/>
-                <w:color w:val="000000"/>
-              </w:rPr>
-            </w:pPr>
-            <w:proofErr w:type="spellStart"/>
+          </w:p>
+        </w:tc>
+        <w:tc>
+          <w:tcPr>
+            <w:tcW w:w="280" w:type="dxa"/>
+            <w:shd w:val="clear" w:color="auto" w:fill="auto"/>
+            <w:noWrap/>
+            <w:vAlign w:val="bottom"/>
+            <w:hideMark/>
+          </w:tcPr>
+          <w:p>
+            <w:pPr>
+              <w:spacing w:after="0" w:line="240" w:lineRule="auto"/>
+              <w:rPr>
+                <w:rFonts w:ascii="Calibri" w:eastAsia="Times New Roman" w:hAnsi="Calibri" w:cs="Times New Roman"/>
+                <w:color w:val="000000"/>
+              </w:rPr>
+            </w:pPr>
             <w:r>
               <w:rPr>
                 <w:rFonts w:ascii="Calibri" w:eastAsia="Times New Roman" w:hAnsi="Calibri" w:cs="Times New Roman"/>
@@ -2959,7 +2940,6 @@
               </w:rPr>
               <w:t>d</w:t>
             </w:r>
-            <w:proofErr w:type="spellEnd"/>
           </w:p>
         </w:tc>
       </w:tr>
@@ -3893,7 +3873,6 @@
                 <w:color w:val="000000"/>
               </w:rPr>
             </w:pPr>
-            <w:proofErr w:type="spellStart"/>
             <w:r>
               <w:rPr>
                 <w:rFonts w:ascii="Calibri" w:eastAsia="Times New Roman" w:hAnsi="Calibri" w:cs="Times New Roman"/>
@@ -3901,26 +3880,24 @@
               </w:rPr>
               <w:t>d</w:t>
             </w:r>
-            <w:proofErr w:type="spellEnd"/>
-          </w:p>
-        </w:tc>
-        <w:tc>
-          <w:tcPr>
-            <w:tcW w:w="280" w:type="dxa"/>
-            <w:shd w:val="clear" w:color="auto" w:fill="auto"/>
-            <w:noWrap/>
-            <w:vAlign w:val="bottom"/>
-            <w:hideMark/>
-          </w:tcPr>
-          <w:p>
-            <w:pPr>
-              <w:spacing w:after="0" w:line="240" w:lineRule="auto"/>
-              <w:rPr>
-                <w:rFonts w:ascii="Calibri" w:eastAsia="Times New Roman" w:hAnsi="Calibri" w:cs="Times New Roman"/>
-                <w:color w:val="000000"/>
-              </w:rPr>
-            </w:pPr>
-            <w:proofErr w:type="spellStart"/>
+          </w:p>
+        </w:tc>
+        <w:tc>
+          <w:tcPr>
+            <w:tcW w:w="280" w:type="dxa"/>
+            <w:shd w:val="clear" w:color="auto" w:fill="auto"/>
+            <w:noWrap/>
+            <w:vAlign w:val="bottom"/>
+            <w:hideMark/>
+          </w:tcPr>
+          <w:p>
+            <w:pPr>
+              <w:spacing w:after="0" w:line="240" w:lineRule="auto"/>
+              <w:rPr>
+                <w:rFonts w:ascii="Calibri" w:eastAsia="Times New Roman" w:hAnsi="Calibri" w:cs="Times New Roman"/>
+                <w:color w:val="000000"/>
+              </w:rPr>
+            </w:pPr>
             <w:r>
               <w:rPr>
                 <w:rFonts w:ascii="Calibri" w:eastAsia="Times New Roman" w:hAnsi="Calibri" w:cs="Times New Roman"/>
@@ -3928,26 +3905,24 @@
               </w:rPr>
               <w:t>d</w:t>
             </w:r>
-            <w:proofErr w:type="spellEnd"/>
-          </w:p>
-        </w:tc>
-        <w:tc>
-          <w:tcPr>
-            <w:tcW w:w="280" w:type="dxa"/>
-            <w:shd w:val="clear" w:color="auto" w:fill="auto"/>
-            <w:noWrap/>
-            <w:vAlign w:val="bottom"/>
-            <w:hideMark/>
-          </w:tcPr>
-          <w:p>
-            <w:pPr>
-              <w:spacing w:after="0" w:line="240" w:lineRule="auto"/>
-              <w:rPr>
-                <w:rFonts w:ascii="Calibri" w:eastAsia="Times New Roman" w:hAnsi="Calibri" w:cs="Times New Roman"/>
-                <w:color w:val="000000"/>
-              </w:rPr>
-            </w:pPr>
-            <w:proofErr w:type="spellStart"/>
+          </w:p>
+        </w:tc>
+        <w:tc>
+          <w:tcPr>
+            <w:tcW w:w="280" w:type="dxa"/>
+            <w:shd w:val="clear" w:color="auto" w:fill="auto"/>
+            <w:noWrap/>
+            <w:vAlign w:val="bottom"/>
+            <w:hideMark/>
+          </w:tcPr>
+          <w:p>
+            <w:pPr>
+              <w:spacing w:after="0" w:line="240" w:lineRule="auto"/>
+              <w:rPr>
+                <w:rFonts w:ascii="Calibri" w:eastAsia="Times New Roman" w:hAnsi="Calibri" w:cs="Times New Roman"/>
+                <w:color w:val="000000"/>
+              </w:rPr>
+            </w:pPr>
             <w:r>
               <w:rPr>
                 <w:rFonts w:ascii="Calibri" w:eastAsia="Times New Roman" w:hAnsi="Calibri" w:cs="Times New Roman"/>
@@ -3955,26 +3930,24 @@
               </w:rPr>
               <w:t>d</w:t>
             </w:r>
-            <w:proofErr w:type="spellEnd"/>
-          </w:p>
-        </w:tc>
-        <w:tc>
-          <w:tcPr>
-            <w:tcW w:w="280" w:type="dxa"/>
-            <w:shd w:val="clear" w:color="auto" w:fill="auto"/>
-            <w:noWrap/>
-            <w:vAlign w:val="bottom"/>
-            <w:hideMark/>
-          </w:tcPr>
-          <w:p>
-            <w:pPr>
-              <w:spacing w:after="0" w:line="240" w:lineRule="auto"/>
-              <w:rPr>
-                <w:rFonts w:ascii="Calibri" w:eastAsia="Times New Roman" w:hAnsi="Calibri" w:cs="Times New Roman"/>
-                <w:color w:val="000000"/>
-              </w:rPr>
-            </w:pPr>
-            <w:proofErr w:type="spellStart"/>
+          </w:p>
+        </w:tc>
+        <w:tc>
+          <w:tcPr>
+            <w:tcW w:w="280" w:type="dxa"/>
+            <w:shd w:val="clear" w:color="auto" w:fill="auto"/>
+            <w:noWrap/>
+            <w:vAlign w:val="bottom"/>
+            <w:hideMark/>
+          </w:tcPr>
+          <w:p>
+            <w:pPr>
+              <w:spacing w:after="0" w:line="240" w:lineRule="auto"/>
+              <w:rPr>
+                <w:rFonts w:ascii="Calibri" w:eastAsia="Times New Roman" w:hAnsi="Calibri" w:cs="Times New Roman"/>
+                <w:color w:val="000000"/>
+              </w:rPr>
+            </w:pPr>
             <w:r>
               <w:rPr>
                 <w:rFonts w:ascii="Calibri" w:eastAsia="Times New Roman" w:hAnsi="Calibri" w:cs="Times New Roman"/>
@@ -3982,26 +3955,24 @@
               </w:rPr>
               <w:t>d</w:t>
             </w:r>
-            <w:proofErr w:type="spellEnd"/>
-          </w:p>
-        </w:tc>
-        <w:tc>
-          <w:tcPr>
-            <w:tcW w:w="280" w:type="dxa"/>
-            <w:shd w:val="clear" w:color="auto" w:fill="auto"/>
-            <w:noWrap/>
-            <w:vAlign w:val="bottom"/>
-            <w:hideMark/>
-          </w:tcPr>
-          <w:p>
-            <w:pPr>
-              <w:spacing w:after="0" w:line="240" w:lineRule="auto"/>
-              <w:rPr>
-                <w:rFonts w:ascii="Calibri" w:eastAsia="Times New Roman" w:hAnsi="Calibri" w:cs="Times New Roman"/>
-                <w:color w:val="000000"/>
-              </w:rPr>
-            </w:pPr>
-            <w:proofErr w:type="spellStart"/>
+          </w:p>
+        </w:tc>
+        <w:tc>
+          <w:tcPr>
+            <w:tcW w:w="280" w:type="dxa"/>
+            <w:shd w:val="clear" w:color="auto" w:fill="auto"/>
+            <w:noWrap/>
+            <w:vAlign w:val="bottom"/>
+            <w:hideMark/>
+          </w:tcPr>
+          <w:p>
+            <w:pPr>
+              <w:spacing w:after="0" w:line="240" w:lineRule="auto"/>
+              <w:rPr>
+                <w:rFonts w:ascii="Calibri" w:eastAsia="Times New Roman" w:hAnsi="Calibri" w:cs="Times New Roman"/>
+                <w:color w:val="000000"/>
+              </w:rPr>
+            </w:pPr>
             <w:r>
               <w:rPr>
                 <w:rFonts w:ascii="Calibri" w:eastAsia="Times New Roman" w:hAnsi="Calibri" w:cs="Times New Roman"/>
@@ -4009,7 +3980,6 @@
               </w:rPr>
               <w:t>d</w:t>
             </w:r>
-            <w:proofErr w:type="spellEnd"/>
           </w:p>
         </w:tc>
       </w:tr>
@@ -4943,7 +4913,6 @@
                 <w:color w:val="000000"/>
               </w:rPr>
             </w:pPr>
-            <w:proofErr w:type="spellStart"/>
             <w:r>
               <w:rPr>
                 <w:rFonts w:ascii="Calibri" w:eastAsia="Times New Roman" w:hAnsi="Calibri" w:cs="Times New Roman"/>
@@ -4951,26 +4920,24 @@
               </w:rPr>
               <w:t>d</w:t>
             </w:r>
-            <w:proofErr w:type="spellEnd"/>
-          </w:p>
-        </w:tc>
-        <w:tc>
-          <w:tcPr>
-            <w:tcW w:w="280" w:type="dxa"/>
-            <w:shd w:val="clear" w:color="auto" w:fill="auto"/>
-            <w:noWrap/>
-            <w:vAlign w:val="bottom"/>
-            <w:hideMark/>
-          </w:tcPr>
-          <w:p>
-            <w:pPr>
-              <w:spacing w:after="0" w:line="240" w:lineRule="auto"/>
-              <w:rPr>
-                <w:rFonts w:ascii="Calibri" w:eastAsia="Times New Roman" w:hAnsi="Calibri" w:cs="Times New Roman"/>
-                <w:color w:val="000000"/>
-              </w:rPr>
-            </w:pPr>
-            <w:proofErr w:type="spellStart"/>
+          </w:p>
+        </w:tc>
+        <w:tc>
+          <w:tcPr>
+            <w:tcW w:w="280" w:type="dxa"/>
+            <w:shd w:val="clear" w:color="auto" w:fill="auto"/>
+            <w:noWrap/>
+            <w:vAlign w:val="bottom"/>
+            <w:hideMark/>
+          </w:tcPr>
+          <w:p>
+            <w:pPr>
+              <w:spacing w:after="0" w:line="240" w:lineRule="auto"/>
+              <w:rPr>
+                <w:rFonts w:ascii="Calibri" w:eastAsia="Times New Roman" w:hAnsi="Calibri" w:cs="Times New Roman"/>
+                <w:color w:val="000000"/>
+              </w:rPr>
+            </w:pPr>
             <w:r>
               <w:rPr>
                 <w:rFonts w:ascii="Calibri" w:eastAsia="Times New Roman" w:hAnsi="Calibri" w:cs="Times New Roman"/>
@@ -4978,26 +4945,24 @@
               </w:rPr>
               <w:t>d</w:t>
             </w:r>
-            <w:proofErr w:type="spellEnd"/>
-          </w:p>
-        </w:tc>
-        <w:tc>
-          <w:tcPr>
-            <w:tcW w:w="280" w:type="dxa"/>
-            <w:shd w:val="clear" w:color="auto" w:fill="auto"/>
-            <w:noWrap/>
-            <w:vAlign w:val="bottom"/>
-            <w:hideMark/>
-          </w:tcPr>
-          <w:p>
-            <w:pPr>
-              <w:spacing w:after="0" w:line="240" w:lineRule="auto"/>
-              <w:rPr>
-                <w:rFonts w:ascii="Calibri" w:eastAsia="Times New Roman" w:hAnsi="Calibri" w:cs="Times New Roman"/>
-                <w:color w:val="000000"/>
-              </w:rPr>
-            </w:pPr>
-            <w:proofErr w:type="spellStart"/>
+          </w:p>
+        </w:tc>
+        <w:tc>
+          <w:tcPr>
+            <w:tcW w:w="280" w:type="dxa"/>
+            <w:shd w:val="clear" w:color="auto" w:fill="auto"/>
+            <w:noWrap/>
+            <w:vAlign w:val="bottom"/>
+            <w:hideMark/>
+          </w:tcPr>
+          <w:p>
+            <w:pPr>
+              <w:spacing w:after="0" w:line="240" w:lineRule="auto"/>
+              <w:rPr>
+                <w:rFonts w:ascii="Calibri" w:eastAsia="Times New Roman" w:hAnsi="Calibri" w:cs="Times New Roman"/>
+                <w:color w:val="000000"/>
+              </w:rPr>
+            </w:pPr>
             <w:r>
               <w:rPr>
                 <w:rFonts w:ascii="Calibri" w:eastAsia="Times New Roman" w:hAnsi="Calibri" w:cs="Times New Roman"/>
@@ -5005,26 +4970,24 @@
               </w:rPr>
               <w:t>d</w:t>
             </w:r>
-            <w:proofErr w:type="spellEnd"/>
-          </w:p>
-        </w:tc>
-        <w:tc>
-          <w:tcPr>
-            <w:tcW w:w="280" w:type="dxa"/>
-            <w:shd w:val="clear" w:color="auto" w:fill="auto"/>
-            <w:noWrap/>
-            <w:vAlign w:val="bottom"/>
-            <w:hideMark/>
-          </w:tcPr>
-          <w:p>
-            <w:pPr>
-              <w:spacing w:after="0" w:line="240" w:lineRule="auto"/>
-              <w:rPr>
-                <w:rFonts w:ascii="Calibri" w:eastAsia="Times New Roman" w:hAnsi="Calibri" w:cs="Times New Roman"/>
-                <w:color w:val="000000"/>
-              </w:rPr>
-            </w:pPr>
-            <w:proofErr w:type="spellStart"/>
+          </w:p>
+        </w:tc>
+        <w:tc>
+          <w:tcPr>
+            <w:tcW w:w="280" w:type="dxa"/>
+            <w:shd w:val="clear" w:color="auto" w:fill="auto"/>
+            <w:noWrap/>
+            <w:vAlign w:val="bottom"/>
+            <w:hideMark/>
+          </w:tcPr>
+          <w:p>
+            <w:pPr>
+              <w:spacing w:after="0" w:line="240" w:lineRule="auto"/>
+              <w:rPr>
+                <w:rFonts w:ascii="Calibri" w:eastAsia="Times New Roman" w:hAnsi="Calibri" w:cs="Times New Roman"/>
+                <w:color w:val="000000"/>
+              </w:rPr>
+            </w:pPr>
             <w:r>
               <w:rPr>
                 <w:rFonts w:ascii="Calibri" w:eastAsia="Times New Roman" w:hAnsi="Calibri" w:cs="Times New Roman"/>
@@ -5032,26 +4995,24 @@
               </w:rPr>
               <w:t>d</w:t>
             </w:r>
-            <w:proofErr w:type="spellEnd"/>
-          </w:p>
-        </w:tc>
-        <w:tc>
-          <w:tcPr>
-            <w:tcW w:w="280" w:type="dxa"/>
-            <w:shd w:val="clear" w:color="auto" w:fill="auto"/>
-            <w:noWrap/>
-            <w:vAlign w:val="bottom"/>
-            <w:hideMark/>
-          </w:tcPr>
-          <w:p>
-            <w:pPr>
-              <w:spacing w:after="0" w:line="240" w:lineRule="auto"/>
-              <w:rPr>
-                <w:rFonts w:ascii="Calibri" w:eastAsia="Times New Roman" w:hAnsi="Calibri" w:cs="Times New Roman"/>
-                <w:color w:val="000000"/>
-              </w:rPr>
-            </w:pPr>
-            <w:proofErr w:type="spellStart"/>
+          </w:p>
+        </w:tc>
+        <w:tc>
+          <w:tcPr>
+            <w:tcW w:w="280" w:type="dxa"/>
+            <w:shd w:val="clear" w:color="auto" w:fill="auto"/>
+            <w:noWrap/>
+            <w:vAlign w:val="bottom"/>
+            <w:hideMark/>
+          </w:tcPr>
+          <w:p>
+            <w:pPr>
+              <w:spacing w:after="0" w:line="240" w:lineRule="auto"/>
+              <w:rPr>
+                <w:rFonts w:ascii="Calibri" w:eastAsia="Times New Roman" w:hAnsi="Calibri" w:cs="Times New Roman"/>
+                <w:color w:val="000000"/>
+              </w:rPr>
+            </w:pPr>
             <w:r>
               <w:rPr>
                 <w:rFonts w:ascii="Calibri" w:eastAsia="Times New Roman" w:hAnsi="Calibri" w:cs="Times New Roman"/>
@@ -5059,7 +5020,6 @@
               </w:rPr>
               <w:t>d</w:t>
             </w:r>
-            <w:proofErr w:type="spellEnd"/>
           </w:p>
         </w:tc>
       </w:tr>
@@ -5993,7 +5953,6 @@
                 <w:color w:val="000000"/>
               </w:rPr>
             </w:pPr>
-            <w:proofErr w:type="spellStart"/>
             <w:r>
               <w:rPr>
                 <w:rFonts w:ascii="Calibri" w:eastAsia="Times New Roman" w:hAnsi="Calibri" w:cs="Times New Roman"/>
@@ -6001,26 +5960,24 @@
               </w:rPr>
               <w:t>d</w:t>
             </w:r>
-            <w:proofErr w:type="spellEnd"/>
-          </w:p>
-        </w:tc>
-        <w:tc>
-          <w:tcPr>
-            <w:tcW w:w="280" w:type="dxa"/>
-            <w:shd w:val="clear" w:color="auto" w:fill="auto"/>
-            <w:noWrap/>
-            <w:vAlign w:val="bottom"/>
-            <w:hideMark/>
-          </w:tcPr>
-          <w:p>
-            <w:pPr>
-              <w:spacing w:after="0" w:line="240" w:lineRule="auto"/>
-              <w:rPr>
-                <w:rFonts w:ascii="Calibri" w:eastAsia="Times New Roman" w:hAnsi="Calibri" w:cs="Times New Roman"/>
-                <w:color w:val="000000"/>
-              </w:rPr>
-            </w:pPr>
-            <w:proofErr w:type="spellStart"/>
+          </w:p>
+        </w:tc>
+        <w:tc>
+          <w:tcPr>
+            <w:tcW w:w="280" w:type="dxa"/>
+            <w:shd w:val="clear" w:color="auto" w:fill="auto"/>
+            <w:noWrap/>
+            <w:vAlign w:val="bottom"/>
+            <w:hideMark/>
+          </w:tcPr>
+          <w:p>
+            <w:pPr>
+              <w:spacing w:after="0" w:line="240" w:lineRule="auto"/>
+              <w:rPr>
+                <w:rFonts w:ascii="Calibri" w:eastAsia="Times New Roman" w:hAnsi="Calibri" w:cs="Times New Roman"/>
+                <w:color w:val="000000"/>
+              </w:rPr>
+            </w:pPr>
             <w:r>
               <w:rPr>
                 <w:rFonts w:ascii="Calibri" w:eastAsia="Times New Roman" w:hAnsi="Calibri" w:cs="Times New Roman"/>
@@ -6028,26 +5985,24 @@
               </w:rPr>
               <w:t>d</w:t>
             </w:r>
-            <w:proofErr w:type="spellEnd"/>
-          </w:p>
-        </w:tc>
-        <w:tc>
-          <w:tcPr>
-            <w:tcW w:w="280" w:type="dxa"/>
-            <w:shd w:val="clear" w:color="auto" w:fill="auto"/>
-            <w:noWrap/>
-            <w:vAlign w:val="bottom"/>
-            <w:hideMark/>
-          </w:tcPr>
-          <w:p>
-            <w:pPr>
-              <w:spacing w:after="0" w:line="240" w:lineRule="auto"/>
-              <w:rPr>
-                <w:rFonts w:ascii="Calibri" w:eastAsia="Times New Roman" w:hAnsi="Calibri" w:cs="Times New Roman"/>
-                <w:color w:val="000000"/>
-              </w:rPr>
-            </w:pPr>
-            <w:proofErr w:type="spellStart"/>
+          </w:p>
+        </w:tc>
+        <w:tc>
+          <w:tcPr>
+            <w:tcW w:w="280" w:type="dxa"/>
+            <w:shd w:val="clear" w:color="auto" w:fill="auto"/>
+            <w:noWrap/>
+            <w:vAlign w:val="bottom"/>
+            <w:hideMark/>
+          </w:tcPr>
+          <w:p>
+            <w:pPr>
+              <w:spacing w:after="0" w:line="240" w:lineRule="auto"/>
+              <w:rPr>
+                <w:rFonts w:ascii="Calibri" w:eastAsia="Times New Roman" w:hAnsi="Calibri" w:cs="Times New Roman"/>
+                <w:color w:val="000000"/>
+              </w:rPr>
+            </w:pPr>
             <w:r>
               <w:rPr>
                 <w:rFonts w:ascii="Calibri" w:eastAsia="Times New Roman" w:hAnsi="Calibri" w:cs="Times New Roman"/>
@@ -6055,26 +6010,24 @@
               </w:rPr>
               <w:t>d</w:t>
             </w:r>
-            <w:proofErr w:type="spellEnd"/>
-          </w:p>
-        </w:tc>
-        <w:tc>
-          <w:tcPr>
-            <w:tcW w:w="280" w:type="dxa"/>
-            <w:shd w:val="clear" w:color="auto" w:fill="auto"/>
-            <w:noWrap/>
-            <w:vAlign w:val="bottom"/>
-            <w:hideMark/>
-          </w:tcPr>
-          <w:p>
-            <w:pPr>
-              <w:spacing w:after="0" w:line="240" w:lineRule="auto"/>
-              <w:rPr>
-                <w:rFonts w:ascii="Calibri" w:eastAsia="Times New Roman" w:hAnsi="Calibri" w:cs="Times New Roman"/>
-                <w:color w:val="000000"/>
-              </w:rPr>
-            </w:pPr>
-            <w:proofErr w:type="spellStart"/>
+          </w:p>
+        </w:tc>
+        <w:tc>
+          <w:tcPr>
+            <w:tcW w:w="280" w:type="dxa"/>
+            <w:shd w:val="clear" w:color="auto" w:fill="auto"/>
+            <w:noWrap/>
+            <w:vAlign w:val="bottom"/>
+            <w:hideMark/>
+          </w:tcPr>
+          <w:p>
+            <w:pPr>
+              <w:spacing w:after="0" w:line="240" w:lineRule="auto"/>
+              <w:rPr>
+                <w:rFonts w:ascii="Calibri" w:eastAsia="Times New Roman" w:hAnsi="Calibri" w:cs="Times New Roman"/>
+                <w:color w:val="000000"/>
+              </w:rPr>
+            </w:pPr>
             <w:r>
               <w:rPr>
                 <w:rFonts w:ascii="Calibri" w:eastAsia="Times New Roman" w:hAnsi="Calibri" w:cs="Times New Roman"/>
@@ -6082,26 +6035,24 @@
               </w:rPr>
               <w:t>d</w:t>
             </w:r>
-            <w:proofErr w:type="spellEnd"/>
-          </w:p>
-        </w:tc>
-        <w:tc>
-          <w:tcPr>
-            <w:tcW w:w="280" w:type="dxa"/>
-            <w:shd w:val="clear" w:color="auto" w:fill="auto"/>
-            <w:noWrap/>
-            <w:vAlign w:val="bottom"/>
-            <w:hideMark/>
-          </w:tcPr>
-          <w:p>
-            <w:pPr>
-              <w:spacing w:after="0" w:line="240" w:lineRule="auto"/>
-              <w:rPr>
-                <w:rFonts w:ascii="Calibri" w:eastAsia="Times New Roman" w:hAnsi="Calibri" w:cs="Times New Roman"/>
-                <w:color w:val="000000"/>
-              </w:rPr>
-            </w:pPr>
-            <w:proofErr w:type="spellStart"/>
+          </w:p>
+        </w:tc>
+        <w:tc>
+          <w:tcPr>
+            <w:tcW w:w="280" w:type="dxa"/>
+            <w:shd w:val="clear" w:color="auto" w:fill="auto"/>
+            <w:noWrap/>
+            <w:vAlign w:val="bottom"/>
+            <w:hideMark/>
+          </w:tcPr>
+          <w:p>
+            <w:pPr>
+              <w:spacing w:after="0" w:line="240" w:lineRule="auto"/>
+              <w:rPr>
+                <w:rFonts w:ascii="Calibri" w:eastAsia="Times New Roman" w:hAnsi="Calibri" w:cs="Times New Roman"/>
+                <w:color w:val="000000"/>
+              </w:rPr>
+            </w:pPr>
             <w:r>
               <w:rPr>
                 <w:rFonts w:ascii="Calibri" w:eastAsia="Times New Roman" w:hAnsi="Calibri" w:cs="Times New Roman"/>
@@ -6109,7 +6060,6 @@
               </w:rPr>
               <w:t>d</w:t>
             </w:r>
-            <w:proofErr w:type="spellEnd"/>
           </w:p>
         </w:tc>
       </w:tr>
@@ -7043,7 +6993,6 @@
                 <w:color w:val="000000"/>
               </w:rPr>
             </w:pPr>
-            <w:proofErr w:type="spellStart"/>
             <w:r>
               <w:rPr>
                 <w:rFonts w:ascii="Calibri" w:eastAsia="Times New Roman" w:hAnsi="Calibri" w:cs="Times New Roman"/>
@@ -7051,26 +7000,24 @@
               </w:rPr>
               <w:t>d</w:t>
             </w:r>
-            <w:proofErr w:type="spellEnd"/>
-          </w:p>
-        </w:tc>
-        <w:tc>
-          <w:tcPr>
-            <w:tcW w:w="280" w:type="dxa"/>
-            <w:shd w:val="clear" w:color="auto" w:fill="auto"/>
-            <w:noWrap/>
-            <w:vAlign w:val="bottom"/>
-            <w:hideMark/>
-          </w:tcPr>
-          <w:p>
-            <w:pPr>
-              <w:spacing w:after="0" w:line="240" w:lineRule="auto"/>
-              <w:rPr>
-                <w:rFonts w:ascii="Calibri" w:eastAsia="Times New Roman" w:hAnsi="Calibri" w:cs="Times New Roman"/>
-                <w:color w:val="000000"/>
-              </w:rPr>
-            </w:pPr>
-            <w:proofErr w:type="spellStart"/>
+          </w:p>
+        </w:tc>
+        <w:tc>
+          <w:tcPr>
+            <w:tcW w:w="280" w:type="dxa"/>
+            <w:shd w:val="clear" w:color="auto" w:fill="auto"/>
+            <w:noWrap/>
+            <w:vAlign w:val="bottom"/>
+            <w:hideMark/>
+          </w:tcPr>
+          <w:p>
+            <w:pPr>
+              <w:spacing w:after="0" w:line="240" w:lineRule="auto"/>
+              <w:rPr>
+                <w:rFonts w:ascii="Calibri" w:eastAsia="Times New Roman" w:hAnsi="Calibri" w:cs="Times New Roman"/>
+                <w:color w:val="000000"/>
+              </w:rPr>
+            </w:pPr>
             <w:r>
               <w:rPr>
                 <w:rFonts w:ascii="Calibri" w:eastAsia="Times New Roman" w:hAnsi="Calibri" w:cs="Times New Roman"/>
@@ -7078,26 +7025,24 @@
               </w:rPr>
               <w:t>d</w:t>
             </w:r>
-            <w:proofErr w:type="spellEnd"/>
-          </w:p>
-        </w:tc>
-        <w:tc>
-          <w:tcPr>
-            <w:tcW w:w="280" w:type="dxa"/>
-            <w:shd w:val="clear" w:color="auto" w:fill="auto"/>
-            <w:noWrap/>
-            <w:vAlign w:val="bottom"/>
-            <w:hideMark/>
-          </w:tcPr>
-          <w:p>
-            <w:pPr>
-              <w:spacing w:after="0" w:line="240" w:lineRule="auto"/>
-              <w:rPr>
-                <w:rFonts w:ascii="Calibri" w:eastAsia="Times New Roman" w:hAnsi="Calibri" w:cs="Times New Roman"/>
-                <w:color w:val="000000"/>
-              </w:rPr>
-            </w:pPr>
-            <w:proofErr w:type="spellStart"/>
+          </w:p>
+        </w:tc>
+        <w:tc>
+          <w:tcPr>
+            <w:tcW w:w="280" w:type="dxa"/>
+            <w:shd w:val="clear" w:color="auto" w:fill="auto"/>
+            <w:noWrap/>
+            <w:vAlign w:val="bottom"/>
+            <w:hideMark/>
+          </w:tcPr>
+          <w:p>
+            <w:pPr>
+              <w:spacing w:after="0" w:line="240" w:lineRule="auto"/>
+              <w:rPr>
+                <w:rFonts w:ascii="Calibri" w:eastAsia="Times New Roman" w:hAnsi="Calibri" w:cs="Times New Roman"/>
+                <w:color w:val="000000"/>
+              </w:rPr>
+            </w:pPr>
             <w:r>
               <w:rPr>
                 <w:rFonts w:ascii="Calibri" w:eastAsia="Times New Roman" w:hAnsi="Calibri" w:cs="Times New Roman"/>
@@ -7105,26 +7050,24 @@
               </w:rPr>
               <w:t>d</w:t>
             </w:r>
-            <w:proofErr w:type="spellEnd"/>
-          </w:p>
-        </w:tc>
-        <w:tc>
-          <w:tcPr>
-            <w:tcW w:w="280" w:type="dxa"/>
-            <w:shd w:val="clear" w:color="auto" w:fill="auto"/>
-            <w:noWrap/>
-            <w:vAlign w:val="bottom"/>
-            <w:hideMark/>
-          </w:tcPr>
-          <w:p>
-            <w:pPr>
-              <w:spacing w:after="0" w:line="240" w:lineRule="auto"/>
-              <w:rPr>
-                <w:rFonts w:ascii="Calibri" w:eastAsia="Times New Roman" w:hAnsi="Calibri" w:cs="Times New Roman"/>
-                <w:color w:val="000000"/>
-              </w:rPr>
-            </w:pPr>
-            <w:proofErr w:type="spellStart"/>
+          </w:p>
+        </w:tc>
+        <w:tc>
+          <w:tcPr>
+            <w:tcW w:w="280" w:type="dxa"/>
+            <w:shd w:val="clear" w:color="auto" w:fill="auto"/>
+            <w:noWrap/>
+            <w:vAlign w:val="bottom"/>
+            <w:hideMark/>
+          </w:tcPr>
+          <w:p>
+            <w:pPr>
+              <w:spacing w:after="0" w:line="240" w:lineRule="auto"/>
+              <w:rPr>
+                <w:rFonts w:ascii="Calibri" w:eastAsia="Times New Roman" w:hAnsi="Calibri" w:cs="Times New Roman"/>
+                <w:color w:val="000000"/>
+              </w:rPr>
+            </w:pPr>
             <w:r>
               <w:rPr>
                 <w:rFonts w:ascii="Calibri" w:eastAsia="Times New Roman" w:hAnsi="Calibri" w:cs="Times New Roman"/>
@@ -7132,26 +7075,24 @@
               </w:rPr>
               <w:t>d</w:t>
             </w:r>
-            <w:proofErr w:type="spellEnd"/>
-          </w:p>
-        </w:tc>
-        <w:tc>
-          <w:tcPr>
-            <w:tcW w:w="280" w:type="dxa"/>
-            <w:shd w:val="clear" w:color="auto" w:fill="auto"/>
-            <w:noWrap/>
-            <w:vAlign w:val="bottom"/>
-            <w:hideMark/>
-          </w:tcPr>
-          <w:p>
-            <w:pPr>
-              <w:spacing w:after="0" w:line="240" w:lineRule="auto"/>
-              <w:rPr>
-                <w:rFonts w:ascii="Calibri" w:eastAsia="Times New Roman" w:hAnsi="Calibri" w:cs="Times New Roman"/>
-                <w:color w:val="000000"/>
-              </w:rPr>
-            </w:pPr>
-            <w:proofErr w:type="spellStart"/>
+          </w:p>
+        </w:tc>
+        <w:tc>
+          <w:tcPr>
+            <w:tcW w:w="280" w:type="dxa"/>
+            <w:shd w:val="clear" w:color="auto" w:fill="auto"/>
+            <w:noWrap/>
+            <w:vAlign w:val="bottom"/>
+            <w:hideMark/>
+          </w:tcPr>
+          <w:p>
+            <w:pPr>
+              <w:spacing w:after="0" w:line="240" w:lineRule="auto"/>
+              <w:rPr>
+                <w:rFonts w:ascii="Calibri" w:eastAsia="Times New Roman" w:hAnsi="Calibri" w:cs="Times New Roman"/>
+                <w:color w:val="000000"/>
+              </w:rPr>
+            </w:pPr>
             <w:r>
               <w:rPr>
                 <w:rFonts w:ascii="Calibri" w:eastAsia="Times New Roman" w:hAnsi="Calibri" w:cs="Times New Roman"/>
@@ -7159,7 +7100,6 @@
               </w:rPr>
               <w:t>d</w:t>
             </w:r>
-            <w:proofErr w:type="spellEnd"/>
           </w:p>
         </w:tc>
       </w:tr>
@@ -8093,7 +8033,6 @@
                 <w:color w:val="000000"/>
               </w:rPr>
             </w:pPr>
-            <w:proofErr w:type="spellStart"/>
             <w:r>
               <w:rPr>
                 <w:rFonts w:ascii="Calibri" w:eastAsia="Times New Roman" w:hAnsi="Calibri" w:cs="Times New Roman"/>
@@ -8101,26 +8040,24 @@
               </w:rPr>
               <w:t>d</w:t>
             </w:r>
-            <w:proofErr w:type="spellEnd"/>
-          </w:p>
-        </w:tc>
-        <w:tc>
-          <w:tcPr>
-            <w:tcW w:w="280" w:type="dxa"/>
-            <w:shd w:val="clear" w:color="auto" w:fill="auto"/>
-            <w:noWrap/>
-            <w:vAlign w:val="bottom"/>
-            <w:hideMark/>
-          </w:tcPr>
-          <w:p>
-            <w:pPr>
-              <w:spacing w:after="0" w:line="240" w:lineRule="auto"/>
-              <w:rPr>
-                <w:rFonts w:ascii="Calibri" w:eastAsia="Times New Roman" w:hAnsi="Calibri" w:cs="Times New Roman"/>
-                <w:color w:val="000000"/>
-              </w:rPr>
-            </w:pPr>
-            <w:proofErr w:type="spellStart"/>
+          </w:p>
+        </w:tc>
+        <w:tc>
+          <w:tcPr>
+            <w:tcW w:w="280" w:type="dxa"/>
+            <w:shd w:val="clear" w:color="auto" w:fill="auto"/>
+            <w:noWrap/>
+            <w:vAlign w:val="bottom"/>
+            <w:hideMark/>
+          </w:tcPr>
+          <w:p>
+            <w:pPr>
+              <w:spacing w:after="0" w:line="240" w:lineRule="auto"/>
+              <w:rPr>
+                <w:rFonts w:ascii="Calibri" w:eastAsia="Times New Roman" w:hAnsi="Calibri" w:cs="Times New Roman"/>
+                <w:color w:val="000000"/>
+              </w:rPr>
+            </w:pPr>
             <w:r>
               <w:rPr>
                 <w:rFonts w:ascii="Calibri" w:eastAsia="Times New Roman" w:hAnsi="Calibri" w:cs="Times New Roman"/>
@@ -8128,26 +8065,24 @@
               </w:rPr>
               <w:t>d</w:t>
             </w:r>
-            <w:proofErr w:type="spellEnd"/>
-          </w:p>
-        </w:tc>
-        <w:tc>
-          <w:tcPr>
-            <w:tcW w:w="280" w:type="dxa"/>
-            <w:shd w:val="clear" w:color="auto" w:fill="auto"/>
-            <w:noWrap/>
-            <w:vAlign w:val="bottom"/>
-            <w:hideMark/>
-          </w:tcPr>
-          <w:p>
-            <w:pPr>
-              <w:spacing w:after="0" w:line="240" w:lineRule="auto"/>
-              <w:rPr>
-                <w:rFonts w:ascii="Calibri" w:eastAsia="Times New Roman" w:hAnsi="Calibri" w:cs="Times New Roman"/>
-                <w:color w:val="000000"/>
-              </w:rPr>
-            </w:pPr>
-            <w:proofErr w:type="spellStart"/>
+          </w:p>
+        </w:tc>
+        <w:tc>
+          <w:tcPr>
+            <w:tcW w:w="280" w:type="dxa"/>
+            <w:shd w:val="clear" w:color="auto" w:fill="auto"/>
+            <w:noWrap/>
+            <w:vAlign w:val="bottom"/>
+            <w:hideMark/>
+          </w:tcPr>
+          <w:p>
+            <w:pPr>
+              <w:spacing w:after="0" w:line="240" w:lineRule="auto"/>
+              <w:rPr>
+                <w:rFonts w:ascii="Calibri" w:eastAsia="Times New Roman" w:hAnsi="Calibri" w:cs="Times New Roman"/>
+                <w:color w:val="000000"/>
+              </w:rPr>
+            </w:pPr>
             <w:r>
               <w:rPr>
                 <w:rFonts w:ascii="Calibri" w:eastAsia="Times New Roman" w:hAnsi="Calibri" w:cs="Times New Roman"/>
@@ -8155,26 +8090,24 @@
               </w:rPr>
               <w:t>d</w:t>
             </w:r>
-            <w:proofErr w:type="spellEnd"/>
-          </w:p>
-        </w:tc>
-        <w:tc>
-          <w:tcPr>
-            <w:tcW w:w="280" w:type="dxa"/>
-            <w:shd w:val="clear" w:color="auto" w:fill="auto"/>
-            <w:noWrap/>
-            <w:vAlign w:val="bottom"/>
-            <w:hideMark/>
-          </w:tcPr>
-          <w:p>
-            <w:pPr>
-              <w:spacing w:after="0" w:line="240" w:lineRule="auto"/>
-              <w:rPr>
-                <w:rFonts w:ascii="Calibri" w:eastAsia="Times New Roman" w:hAnsi="Calibri" w:cs="Times New Roman"/>
-                <w:color w:val="000000"/>
-              </w:rPr>
-            </w:pPr>
-            <w:proofErr w:type="spellStart"/>
+          </w:p>
+        </w:tc>
+        <w:tc>
+          <w:tcPr>
+            <w:tcW w:w="280" w:type="dxa"/>
+            <w:shd w:val="clear" w:color="auto" w:fill="auto"/>
+            <w:noWrap/>
+            <w:vAlign w:val="bottom"/>
+            <w:hideMark/>
+          </w:tcPr>
+          <w:p>
+            <w:pPr>
+              <w:spacing w:after="0" w:line="240" w:lineRule="auto"/>
+              <w:rPr>
+                <w:rFonts w:ascii="Calibri" w:eastAsia="Times New Roman" w:hAnsi="Calibri" w:cs="Times New Roman"/>
+                <w:color w:val="000000"/>
+              </w:rPr>
+            </w:pPr>
             <w:r>
               <w:rPr>
                 <w:rFonts w:ascii="Calibri" w:eastAsia="Times New Roman" w:hAnsi="Calibri" w:cs="Times New Roman"/>
@@ -8182,26 +8115,24 @@
               </w:rPr>
               <w:t>d</w:t>
             </w:r>
-            <w:proofErr w:type="spellEnd"/>
-          </w:p>
-        </w:tc>
-        <w:tc>
-          <w:tcPr>
-            <w:tcW w:w="280" w:type="dxa"/>
-            <w:shd w:val="clear" w:color="auto" w:fill="auto"/>
-            <w:noWrap/>
-            <w:vAlign w:val="bottom"/>
-            <w:hideMark/>
-          </w:tcPr>
-          <w:p>
-            <w:pPr>
-              <w:spacing w:after="0" w:line="240" w:lineRule="auto"/>
-              <w:rPr>
-                <w:rFonts w:ascii="Calibri" w:eastAsia="Times New Roman" w:hAnsi="Calibri" w:cs="Times New Roman"/>
-                <w:color w:val="000000"/>
-              </w:rPr>
-            </w:pPr>
-            <w:proofErr w:type="spellStart"/>
+          </w:p>
+        </w:tc>
+        <w:tc>
+          <w:tcPr>
+            <w:tcW w:w="280" w:type="dxa"/>
+            <w:shd w:val="clear" w:color="auto" w:fill="auto"/>
+            <w:noWrap/>
+            <w:vAlign w:val="bottom"/>
+            <w:hideMark/>
+          </w:tcPr>
+          <w:p>
+            <w:pPr>
+              <w:spacing w:after="0" w:line="240" w:lineRule="auto"/>
+              <w:rPr>
+                <w:rFonts w:ascii="Calibri" w:eastAsia="Times New Roman" w:hAnsi="Calibri" w:cs="Times New Roman"/>
+                <w:color w:val="000000"/>
+              </w:rPr>
+            </w:pPr>
             <w:r>
               <w:rPr>
                 <w:rFonts w:ascii="Calibri" w:eastAsia="Times New Roman" w:hAnsi="Calibri" w:cs="Times New Roman"/>
@@ -8209,7 +8140,6 @@
               </w:rPr>
               <w:t>d</w:t>
             </w:r>
-            <w:proofErr w:type="spellEnd"/>
           </w:p>
         </w:tc>
       </w:tr>
@@ -9018,6 +8948,18 @@
         <w:lastRenderedPageBreak/>
         <w:t>2. Минимизация булевых функций системы</w:t>
       </w:r>
+      <w:r>
+        <w:rPr>
+          <w:b/>
+        </w:rPr>
+        <w:tab/>
+      </w:r>
+      <w:r>
+        <w:rPr>
+          <w:b/>
+        </w:rPr>
+        <w:tab/>
+      </w:r>
     </w:p>
     <w:p>
       <w:pPr>
@@ -9031,7 +8973,7 @@
           <w:noProof/>
         </w:rPr>
         <w:drawing>
-          <wp:anchor distT="0" distB="0" distL="114300" distR="114300" simplePos="0" relativeHeight="251658240" behindDoc="1" locked="0" layoutInCell="1" allowOverlap="1">
+          <wp:anchor distT="0" distB="0" distL="114300" distR="114300" simplePos="0" relativeHeight="251658240" behindDoc="1" locked="0" layoutInCell="1" allowOverlap="1" wp14:anchorId="6F54B313" wp14:editId="1F66C4AF">
             <wp:simplePos x="0" y="0"/>
             <wp:positionH relativeFrom="column">
               <wp:posOffset>18415</wp:posOffset>
@@ -9104,7 +9046,6 @@
       <w:pPr>
         <w:rPr>
           <w:i/>
-          <w:lang w:val="en-US"/>
         </w:rPr>
       </w:pPr>
       <m:oMath>
@@ -9167,9 +9108,15 @@
                 <m:r>
                   <w:rPr>
                     <w:rFonts w:ascii="Cambria Math" w:hAnsi="Cambria Math"/>
+                  </w:rPr>
+                  <m:t>0</m:t>
+                </m:r>
+                <m:r>
+                  <w:rPr>
+                    <w:rFonts w:ascii="Cambria Math" w:hAnsi="Cambria Math"/>
                     <w:lang w:val="en-US"/>
                   </w:rPr>
-                  <m:t>0xxxx</m:t>
+                  <m:t>xxxx</m:t>
                 </m:r>
               </m:e>
               <m:e>
@@ -9178,7 +9125,20 @@
                     <w:rFonts w:ascii="Cambria Math" w:hAnsi="Cambria Math"/>
                     <w:lang w:val="en-US"/>
                   </w:rPr>
-                  <m:t>x0xxx</m:t>
+                  <m:t>x</m:t>
+                </m:r>
+                <m:r>
+                  <w:rPr>
+                    <w:rFonts w:ascii="Cambria Math" w:hAnsi="Cambria Math"/>
+                  </w:rPr>
+                  <m:t>0</m:t>
+                </m:r>
+                <m:r>
+                  <w:rPr>
+                    <w:rFonts w:ascii="Cambria Math" w:hAnsi="Cambria Math"/>
+                    <w:lang w:val="en-US"/>
+                  </w:rPr>
+                  <m:t>xxx</m:t>
                 </m:r>
                 <m:ctrlPr>
                   <w:rPr>
@@ -9194,7 +9154,20 @@
                     <w:rFonts w:ascii="Cambria Math" w:eastAsia="Cambria Math" w:hAnsi="Cambria Math" w:cs="Cambria Math"/>
                     <w:lang w:val="en-US"/>
                   </w:rPr>
-                  <m:t>xxx0x</m:t>
+                  <m:t>xxx</m:t>
+                </m:r>
+                <m:r>
+                  <w:rPr>
+                    <w:rFonts w:ascii="Cambria Math" w:eastAsia="Cambria Math" w:hAnsi="Cambria Math" w:cs="Cambria Math"/>
+                  </w:rPr>
+                  <m:t>0</m:t>
+                </m:r>
+                <m:r>
+                  <w:rPr>
+                    <w:rFonts w:ascii="Cambria Math" w:eastAsia="Cambria Math" w:hAnsi="Cambria Math" w:cs="Cambria Math"/>
+                    <w:lang w:val="en-US"/>
+                  </w:rPr>
+                  <m:t>x</m:t>
                 </m:r>
                 <m:ctrlPr>
                   <w:rPr>
@@ -9210,7 +9183,13 @@
                     <w:rFonts w:ascii="Cambria Math" w:eastAsia="Cambria Math" w:hAnsi="Cambria Math" w:cs="Cambria Math"/>
                     <w:lang w:val="en-US"/>
                   </w:rPr>
-                  <m:t>xxxx0</m:t>
+                  <m:t>xxxx</m:t>
+                </m:r>
+                <m:r>
+                  <w:rPr>
+                    <w:rFonts w:ascii="Cambria Math" w:eastAsia="Cambria Math" w:hAnsi="Cambria Math" w:cs="Cambria Math"/>
+                  </w:rPr>
+                  <m:t>0</m:t>
                 </m:r>
               </m:e>
             </m:eqArr>
@@ -9220,17 +9199,11 @@
       <w:r>
         <w:rPr>
           <w:i/>
-          <w:lang w:val="en-US"/>
         </w:rPr>
         <w:t xml:space="preserve"> </w:t>
       </w:r>
     </w:p>
     <w:p>
-      <w:pPr>
-        <w:rPr>
-          <w:lang w:val="en-US"/>
-        </w:rPr>
-      </w:pPr>
       <m:oMath>
         <m:sSup>
           <m:sSupPr>
@@ -9266,9 +9239,6 @@
         </m:r>
       </m:oMath>
       <w:r>
-        <w:rPr>
-          <w:lang w:val="en-US"/>
-        </w:rPr>
         <w:t xml:space="preserve">   </w:t>
       </w:r>
       <m:oMath>
@@ -9304,7 +9274,6 @@
         <m:r>
           <w:rPr>
             <w:rFonts w:ascii="Cambria Math" w:hAnsi="Cambria Math"/>
-            <w:lang w:val="en-US"/>
           </w:rPr>
           <m:t>=4</m:t>
         </m:r>
@@ -9314,17 +9283,12 @@
     <w:p/>
     <w:p/>
     <w:p>
-      <w:pPr>
-        <w:rPr>
-          <w:lang w:val="en-US"/>
-        </w:rPr>
-      </w:pPr>
       <w:r>
         <w:rPr>
           <w:noProof/>
         </w:rPr>
         <w:drawing>
-          <wp:anchor distT="0" distB="0" distL="114300" distR="114300" simplePos="0" relativeHeight="251659264" behindDoc="1" locked="0" layoutInCell="1" allowOverlap="1">
+          <wp:anchor distT="0" distB="0" distL="114300" distR="114300" simplePos="0" relativeHeight="251659264" behindDoc="1" locked="0" layoutInCell="1" allowOverlap="1" wp14:anchorId="44942CE4" wp14:editId="038AECF7">
             <wp:simplePos x="0" y="0"/>
             <wp:positionH relativeFrom="column">
               <wp:posOffset>18415</wp:posOffset>
@@ -9524,19 +9488,11 @@
         </m:sSub>
       </m:oMath>
       <w:r>
-        <w:rPr>
-          <w:lang w:val="en-US"/>
-        </w:rPr>
         <w:t xml:space="preserve"> </w:t>
       </w:r>
     </w:p>
     <w:p/>
     <w:p>
-      <w:pPr>
-        <w:rPr>
-          <w:lang w:val="en-US"/>
-        </w:rPr>
-      </w:pPr>
       <m:oMath>
         <m:sSub>
           <m:sSubPr>
@@ -9603,9 +9559,21 @@
                 <m:r>
                   <w:rPr>
                     <w:rFonts w:ascii="Cambria Math" w:hAnsi="Cambria Math"/>
+                  </w:rPr>
+                  <m:t>11</m:t>
+                </m:r>
+                <m:r>
+                  <w:rPr>
+                    <w:rFonts w:ascii="Cambria Math" w:hAnsi="Cambria Math"/>
                     <w:lang w:val="en-US"/>
                   </w:rPr>
-                  <m:t>11xx1</m:t>
+                  <m:t>xx</m:t>
+                </m:r>
+                <m:r>
+                  <w:rPr>
+                    <w:rFonts w:ascii="Cambria Math" w:hAnsi="Cambria Math"/>
+                  </w:rPr>
+                  <m:t>1</m:t>
                 </m:r>
                 <m:ctrlPr>
                   <w:rPr>
@@ -9619,9 +9587,15 @@
                 <m:r>
                   <w:rPr>
                     <w:rFonts w:ascii="Cambria Math" w:eastAsia="Cambria Math" w:hAnsi="Cambria Math" w:cs="Cambria Math"/>
+                  </w:rPr>
+                  <m:t>00</m:t>
+                </m:r>
+                <m:r>
+                  <w:rPr>
+                    <w:rFonts w:ascii="Cambria Math" w:eastAsia="Cambria Math" w:hAnsi="Cambria Math" w:cs="Cambria Math"/>
                     <w:lang w:val="en-US"/>
                   </w:rPr>
-                  <m:t>00xxx</m:t>
+                  <m:t>xxx</m:t>
                 </m:r>
                 <m:ctrlPr>
                   <w:rPr>
@@ -9635,9 +9609,28 @@
                 <m:r>
                   <w:rPr>
                     <w:rFonts w:ascii="Cambria Math" w:eastAsia="Cambria Math" w:hAnsi="Cambria Math" w:cs="Cambria Math"/>
+                  </w:rPr>
+                  <m:t>0</m:t>
+                </m:r>
+                <m:r>
+                  <w:rPr>
+                    <w:rFonts w:ascii="Cambria Math" w:eastAsia="Cambria Math" w:hAnsi="Cambria Math" w:cs="Cambria Math"/>
                     <w:lang w:val="en-US"/>
                   </w:rPr>
-                  <m:t>0x0xx</m:t>
+                  <m:t>x</m:t>
+                </m:r>
+                <m:r>
+                  <w:rPr>
+                    <w:rFonts w:ascii="Cambria Math" w:eastAsia="Cambria Math" w:hAnsi="Cambria Math" w:cs="Cambria Math"/>
+                  </w:rPr>
+                  <m:t>0</m:t>
+                </m:r>
+                <m:r>
+                  <w:rPr>
+                    <w:rFonts w:ascii="Cambria Math" w:eastAsia="Cambria Math" w:hAnsi="Cambria Math" w:cs="Cambria Math"/>
+                    <w:lang w:val="en-US"/>
+                  </w:rPr>
+                  <m:t>xx</m:t>
                 </m:r>
                 <m:ctrlPr>
                   <w:rPr>
@@ -9651,9 +9644,21 @@
                 <m:r>
                   <w:rPr>
                     <w:rFonts w:ascii="Cambria Math" w:eastAsia="Cambria Math" w:hAnsi="Cambria Math" w:cs="Cambria Math"/>
+                  </w:rPr>
+                  <m:t>0</m:t>
+                </m:r>
+                <m:r>
+                  <w:rPr>
+                    <w:rFonts w:ascii="Cambria Math" w:eastAsia="Cambria Math" w:hAnsi="Cambria Math" w:cs="Cambria Math"/>
                     <w:lang w:val="en-US"/>
                   </w:rPr>
-                  <m:t>0xxx0</m:t>
+                  <m:t>xxx</m:t>
+                </m:r>
+                <m:r>
+                  <w:rPr>
+                    <w:rFonts w:ascii="Cambria Math" w:eastAsia="Cambria Math" w:hAnsi="Cambria Math" w:cs="Cambria Math"/>
+                  </w:rPr>
+                  <m:t>0</m:t>
                 </m:r>
               </m:e>
             </m:eqArr>
@@ -9661,18 +9666,10 @@
         </m:d>
       </m:oMath>
       <w:r>
-        <w:rPr>
-          <w:lang w:val="en-US"/>
-        </w:rPr>
         <w:t xml:space="preserve"> </w:t>
       </w:r>
     </w:p>
     <w:p>
-      <w:pPr>
-        <w:rPr>
-          <w:lang w:val="en-US"/>
-        </w:rPr>
-      </w:pPr>
       <m:oMath>
         <m:sSup>
           <m:sSupPr>
@@ -9708,9 +9705,6 @@
         </m:r>
       </m:oMath>
       <w:r>
-        <w:rPr>
-          <w:lang w:val="en-US"/>
-        </w:rPr>
         <w:t xml:space="preserve">   </w:t>
       </w:r>
       <m:oMath>
@@ -9746,32 +9740,14 @@
         <m:r>
           <w:rPr>
             <w:rFonts w:ascii="Cambria Math" w:hAnsi="Cambria Math"/>
-            <w:lang w:val="en-US"/>
           </w:rPr>
           <m:t>=15</m:t>
         </m:r>
       </m:oMath>
     </w:p>
+    <w:p/>
+    <w:p/>
     <w:p>
-      <w:pPr>
-        <w:rPr>
-          <w:lang w:val="en-US"/>
-        </w:rPr>
-      </w:pPr>
-    </w:p>
-    <w:p>
-      <w:pPr>
-        <w:rPr>
-          <w:lang w:val="en-US"/>
-        </w:rPr>
-      </w:pPr>
-    </w:p>
-    <w:p>
-      <w:pPr>
-        <w:rPr>
-          <w:lang w:val="en-US"/>
-        </w:rPr>
-      </w:pPr>
       <m:oMath>
         <m:sSub>
           <m:sSubPr>
@@ -9794,7 +9770,6 @@
             <m:r>
               <w:rPr>
                 <w:rFonts w:ascii="Cambria Math" w:hAnsi="Cambria Math"/>
-                <w:lang w:val="en-US"/>
               </w:rPr>
               <m:t>2</m:t>
             </m:r>
@@ -9803,7 +9778,6 @@
         <m:r>
           <w:rPr>
             <w:rFonts w:ascii="Cambria Math" w:hAnsi="Cambria Math"/>
-            <w:lang w:val="en-US"/>
           </w:rPr>
           <m:t>=</m:t>
         </m:r>
@@ -9835,7 +9809,6 @@
             <m:r>
               <w:rPr>
                 <w:rFonts w:ascii="Cambria Math" w:hAnsi="Cambria Math"/>
-                <w:lang w:val="en-US"/>
               </w:rPr>
               <m:t>4</m:t>
             </m:r>
@@ -9844,7 +9817,6 @@
         <m:r>
           <w:rPr>
             <w:rFonts w:ascii="Cambria Math" w:hAnsi="Cambria Math"/>
-            <w:lang w:val="en-US"/>
           </w:rPr>
           <m:t>(</m:t>
         </m:r>
@@ -9890,7 +9862,6 @@
             <m:r>
               <w:rPr>
                 <w:rFonts w:ascii="Cambria Math" w:hAnsi="Cambria Math"/>
-                <w:lang w:val="en-US"/>
               </w:rPr>
               <m:t>1</m:t>
             </m:r>
@@ -9944,7 +9915,6 @@
             <m:r>
               <w:rPr>
                 <w:rFonts w:ascii="Cambria Math" w:hAnsi="Cambria Math"/>
-                <w:lang w:val="en-US"/>
               </w:rPr>
               <m:t>2</m:t>
             </m:r>
@@ -9998,7 +9968,6 @@
             <m:r>
               <w:rPr>
                 <w:rFonts w:ascii="Cambria Math" w:hAnsi="Cambria Math"/>
-                <w:lang w:val="en-US"/>
               </w:rPr>
               <m:t>5</m:t>
             </m:r>
@@ -10007,7 +9976,6 @@
         <m:r>
           <w:rPr>
             <w:rFonts w:ascii="Cambria Math" w:hAnsi="Cambria Math"/>
-            <w:lang w:val="en-US"/>
           </w:rPr>
           <m:t>)(</m:t>
         </m:r>
@@ -10039,7 +10007,6 @@
             <m:r>
               <w:rPr>
                 <w:rFonts w:ascii="Cambria Math" w:hAnsi="Cambria Math"/>
-                <w:lang w:val="en-US"/>
               </w:rPr>
               <m:t>1</m:t>
             </m:r>
@@ -10079,7 +10046,6 @@
             <m:r>
               <w:rPr>
                 <w:rFonts w:ascii="Cambria Math" w:hAnsi="Cambria Math"/>
-                <w:lang w:val="en-US"/>
               </w:rPr>
               <m:t>2</m:t>
             </m:r>
@@ -10088,7 +10054,6 @@
         <m:r>
           <w:rPr>
             <w:rFonts w:ascii="Cambria Math" w:hAnsi="Cambria Math"/>
-            <w:lang w:val="en-US"/>
           </w:rPr>
           <m:t>)(</m:t>
         </m:r>
@@ -10120,7 +10085,6 @@
             <m:r>
               <w:rPr>
                 <w:rFonts w:ascii="Cambria Math" w:hAnsi="Cambria Math"/>
-                <w:lang w:val="en-US"/>
               </w:rPr>
               <m:t>1</m:t>
             </m:r>
@@ -10160,7 +10124,6 @@
             <m:r>
               <w:rPr>
                 <w:rFonts w:ascii="Cambria Math" w:hAnsi="Cambria Math"/>
-                <w:lang w:val="en-US"/>
               </w:rPr>
               <m:t>3</m:t>
             </m:r>
@@ -10169,7 +10132,6 @@
         <m:r>
           <w:rPr>
             <w:rFonts w:ascii="Cambria Math" w:hAnsi="Cambria Math"/>
-            <w:lang w:val="en-US"/>
           </w:rPr>
           <m:t>)(</m:t>
         </m:r>
@@ -10201,7 +10163,6 @@
             <m:r>
               <w:rPr>
                 <w:rFonts w:ascii="Cambria Math" w:hAnsi="Cambria Math"/>
-                <w:lang w:val="en-US"/>
               </w:rPr>
               <m:t>1</m:t>
             </m:r>
@@ -10241,7 +10202,6 @@
             <m:r>
               <w:rPr>
                 <w:rFonts w:ascii="Cambria Math" w:hAnsi="Cambria Math"/>
-                <w:lang w:val="en-US"/>
               </w:rPr>
               <m:t>5</m:t>
             </m:r>
@@ -10250,30 +10210,21 @@
         <m:r>
           <w:rPr>
             <w:rFonts w:ascii="Cambria Math" w:hAnsi="Cambria Math"/>
-            <w:lang w:val="en-US"/>
           </w:rPr>
           <m:t>)</m:t>
         </m:r>
       </m:oMath>
       <w:r>
-        <w:rPr>
-          <w:lang w:val="en-US"/>
-        </w:rPr>
         <w:t xml:space="preserve"> </w:t>
       </w:r>
     </w:p>
     <w:p>
-      <w:pPr>
-        <w:rPr>
-          <w:lang w:val="en-US"/>
-        </w:rPr>
-      </w:pPr>
       <w:r>
         <w:rPr>
           <w:noProof/>
         </w:rPr>
         <w:drawing>
-          <wp:anchor distT="0" distB="0" distL="114300" distR="114300" simplePos="0" relativeHeight="251668480" behindDoc="1" locked="0" layoutInCell="1" allowOverlap="1">
+          <wp:anchor distT="0" distB="0" distL="114300" distR="114300" simplePos="0" relativeHeight="251668480" behindDoc="1" locked="0" layoutInCell="1" allowOverlap="1" wp14:anchorId="03B173CF" wp14:editId="49B488E4">
             <wp:simplePos x="0" y="0"/>
             <wp:positionH relativeFrom="column">
               <wp:posOffset>18415</wp:posOffset>
@@ -10336,11 +10287,6 @@
       </w:r>
     </w:p>
     <w:p>
-      <w:pPr>
-        <w:rPr>
-          <w:lang w:val="en-US"/>
-        </w:rPr>
-      </w:pPr>
       <m:oMath>
         <m:sSub>
           <m:sSubPr>
@@ -10365,7 +10311,6 @@
             <m:r>
               <w:rPr>
                 <w:rFonts w:ascii="Cambria Math" w:hAnsi="Cambria Math"/>
-                <w:lang w:val="en-US"/>
               </w:rPr>
               <m:t>3</m:t>
             </m:r>
@@ -10374,7 +10319,6 @@
         <m:r>
           <w:rPr>
             <w:rFonts w:ascii="Cambria Math" w:hAnsi="Cambria Math"/>
-            <w:lang w:val="en-US"/>
           </w:rPr>
           <m:t>=</m:t>
         </m:r>
@@ -10405,7 +10349,6 @@
                 <m:r>
                   <w:rPr>
                     <w:rFonts w:ascii="Cambria Math" w:hAnsi="Cambria Math"/>
-                    <w:lang w:val="en-US"/>
                   </w:rPr>
                   <m:t>11011</m:t>
                 </m:r>
@@ -10416,7 +10359,26 @@
                     <w:rFonts w:ascii="Cambria Math" w:hAnsi="Cambria Math"/>
                     <w:lang w:val="en-US"/>
                   </w:rPr>
-                  <m:t>x0xx0</m:t>
+                  <m:t>x</m:t>
+                </m:r>
+                <m:r>
+                  <w:rPr>
+                    <w:rFonts w:ascii="Cambria Math" w:hAnsi="Cambria Math"/>
+                  </w:rPr>
+                  <m:t>0</m:t>
+                </m:r>
+                <m:r>
+                  <w:rPr>
+                    <w:rFonts w:ascii="Cambria Math" w:hAnsi="Cambria Math"/>
+                    <w:lang w:val="en-US"/>
+                  </w:rPr>
+                  <m:t>xx</m:t>
+                </m:r>
+                <m:r>
+                  <w:rPr>
+                    <w:rFonts w:ascii="Cambria Math" w:hAnsi="Cambria Math"/>
+                  </w:rPr>
+                  <m:t>0</m:t>
                 </m:r>
                 <m:ctrlPr>
                   <w:rPr>
@@ -10430,9 +10392,15 @@
                 <m:r>
                   <w:rPr>
                     <w:rFonts w:ascii="Cambria Math" w:eastAsia="Cambria Math" w:hAnsi="Cambria Math" w:cs="Cambria Math"/>
+                  </w:rPr>
+                  <m:t>00</m:t>
+                </m:r>
+                <m:r>
+                  <w:rPr>
+                    <w:rFonts w:ascii="Cambria Math" w:eastAsia="Cambria Math" w:hAnsi="Cambria Math" w:cs="Cambria Math"/>
                     <w:lang w:val="en-US"/>
                   </w:rPr>
-                  <m:t>00xxx</m:t>
+                  <m:t>xxx</m:t>
                 </m:r>
                 <m:ctrlPr>
                   <w:rPr>
@@ -10446,9 +10414,21 @@
                 <m:r>
                   <w:rPr>
                     <w:rFonts w:ascii="Cambria Math" w:eastAsia="Cambria Math" w:hAnsi="Cambria Math" w:cs="Cambria Math"/>
+                  </w:rPr>
+                  <m:t>0</m:t>
+                </m:r>
+                <m:r>
+                  <w:rPr>
+                    <w:rFonts w:ascii="Cambria Math" w:eastAsia="Cambria Math" w:hAnsi="Cambria Math" w:cs="Cambria Math"/>
                     <w:lang w:val="en-US"/>
                   </w:rPr>
-                  <m:t>0xx01</m:t>
+                  <m:t>xx</m:t>
+                </m:r>
+                <m:r>
+                  <w:rPr>
+                    <w:rFonts w:ascii="Cambria Math" w:eastAsia="Cambria Math" w:hAnsi="Cambria Math" w:cs="Cambria Math"/>
+                  </w:rPr>
+                  <m:t>01</m:t>
                 </m:r>
                 <m:ctrlPr>
                   <w:rPr>
@@ -10462,9 +10442,34 @@
                 <m:r>
                   <w:rPr>
                     <w:rFonts w:ascii="Cambria Math" w:eastAsia="Cambria Math" w:hAnsi="Cambria Math" w:cs="Cambria Math"/>
+                  </w:rPr>
+                  <m:t>0</m:t>
+                </m:r>
+                <m:r>
+                  <w:rPr>
+                    <w:rFonts w:ascii="Cambria Math" w:eastAsia="Cambria Math" w:hAnsi="Cambria Math" w:cs="Cambria Math"/>
                     <w:lang w:val="en-US"/>
                   </w:rPr>
-                  <m:t>0x1x1</m:t>
+                  <m:t>x</m:t>
+                </m:r>
+                <m:r>
+                  <w:rPr>
+                    <w:rFonts w:ascii="Cambria Math" w:eastAsia="Cambria Math" w:hAnsi="Cambria Math" w:cs="Cambria Math"/>
+                  </w:rPr>
+                  <m:t>1</m:t>
+                </m:r>
+                <m:r>
+                  <w:rPr>
+                    <w:rFonts w:ascii="Cambria Math" w:eastAsia="Cambria Math" w:hAnsi="Cambria Math" w:cs="Cambria Math"/>
+                    <w:lang w:val="en-US"/>
+                  </w:rPr>
+                  <m:t>x</m:t>
+                </m:r>
+                <m:r>
+                  <w:rPr>
+                    <w:rFonts w:ascii="Cambria Math" w:eastAsia="Cambria Math" w:hAnsi="Cambria Math" w:cs="Cambria Math"/>
+                  </w:rPr>
+                  <m:t>1</m:t>
                 </m:r>
               </m:e>
             </m:eqArr>
@@ -10472,9 +10477,6 @@
         </m:d>
       </m:oMath>
       <w:r>
-        <w:rPr>
-          <w:lang w:val="en-US"/>
-        </w:rPr>
         <w:t xml:space="preserve"> </w:t>
       </w:r>
     </w:p>
@@ -10519,14 +10521,7 @@
             <w:rFonts w:ascii="Cambria Math" w:hAnsi="Cambria Math"/>
             <w:lang w:val="en-US"/>
           </w:rPr>
-          <m:t>=</m:t>
-        </m:r>
-        <m:r>
-          <w:rPr>
-            <w:rFonts w:ascii="Cambria Math" w:hAnsi="Cambria Math"/>
-            <w:lang w:val="en-US"/>
-          </w:rPr>
-          <m:t>15</m:t>
+          <m:t>=15</m:t>
         </m:r>
       </m:oMath>
       <w:r>
@@ -10570,14 +10565,7 @@
             <w:rFonts w:ascii="Cambria Math" w:hAnsi="Cambria Math"/>
             <w:lang w:val="en-US"/>
           </w:rPr>
-          <m:t>=</m:t>
-        </m:r>
-        <m:r>
-          <w:rPr>
-            <w:rFonts w:ascii="Cambria Math" w:hAnsi="Cambria Math"/>
-            <w:lang w:val="en-US"/>
-          </w:rPr>
-          <m:t>20</m:t>
+          <m:t>=20</m:t>
         </m:r>
       </m:oMath>
     </w:p>
@@ -10636,14 +10624,7 @@
             <w:rFonts w:ascii="Cambria Math" w:hAnsi="Cambria Math"/>
             <w:lang w:val="en-US"/>
           </w:rPr>
-          <m:t>=</m:t>
-        </m:r>
-        <m:r>
-          <w:rPr>
-            <w:rFonts w:ascii="Cambria Math" w:hAnsi="Cambria Math"/>
-            <w:lang w:val="en-US"/>
-          </w:rPr>
-          <m:t>(</m:t>
+          <m:t>=(</m:t>
         </m:r>
         <m:sSub>
           <m:sSubPr>
@@ -11303,7 +11284,7 @@
         </w:rPr>
         <w:lastRenderedPageBreak/>
         <w:drawing>
-          <wp:anchor distT="0" distB="0" distL="114300" distR="114300" simplePos="0" relativeHeight="251661312" behindDoc="1" locked="0" layoutInCell="1" allowOverlap="1">
+          <wp:anchor distT="0" distB="0" distL="114300" distR="114300" simplePos="0" relativeHeight="251661312" behindDoc="1" locked="0" layoutInCell="1" allowOverlap="1" wp14:anchorId="2DF4719D" wp14:editId="15B76543">
             <wp:simplePos x="0" y="0"/>
             <wp:positionH relativeFrom="column">
               <wp:posOffset>18415</wp:posOffset>
@@ -11643,14 +11624,7 @@
             <w:rFonts w:ascii="Cambria Math" w:hAnsi="Cambria Math"/>
             <w:lang w:val="en-US"/>
           </w:rPr>
-          <m:t>=</m:t>
-        </m:r>
-        <m:r>
-          <w:rPr>
-            <w:rFonts w:ascii="Cambria Math" w:hAnsi="Cambria Math"/>
-            <w:lang w:val="en-US"/>
-          </w:rPr>
-          <m:t>(</m:t>
+          <m:t>=(</m:t>
         </m:r>
         <m:sSub>
           <m:sSubPr>
@@ -12087,7 +12061,7 @@
           <w:noProof/>
         </w:rPr>
         <w:drawing>
-          <wp:anchor distT="0" distB="0" distL="114300" distR="114300" simplePos="0" relativeHeight="251662336" behindDoc="1" locked="0" layoutInCell="1" allowOverlap="1">
+          <wp:anchor distT="0" distB="0" distL="114300" distR="114300" simplePos="0" relativeHeight="251662336" behindDoc="1" locked="0" layoutInCell="1" allowOverlap="1" wp14:anchorId="37B46AEC" wp14:editId="1F76A053">
             <wp:simplePos x="0" y="0"/>
             <wp:positionH relativeFrom="column">
               <wp:posOffset>18415</wp:posOffset>
@@ -12283,7 +12257,7 @@
           <w:noProof/>
         </w:rPr>
         <w:drawing>
-          <wp:anchor distT="0" distB="0" distL="114300" distR="114300" simplePos="0" relativeHeight="251663360" behindDoc="1" locked="0" layoutInCell="1" allowOverlap="1">
+          <wp:anchor distT="0" distB="0" distL="114300" distR="114300" simplePos="0" relativeHeight="251663360" behindDoc="1" locked="0" layoutInCell="1" allowOverlap="1" wp14:anchorId="24F159A9" wp14:editId="5A096323">
             <wp:simplePos x="0" y="0"/>
             <wp:positionH relativeFrom="column">
               <wp:posOffset>18415</wp:posOffset>
@@ -12447,7 +12421,13 @@
         <w:t xml:space="preserve"> </w:t>
       </w:r>
     </w:p>
-    <w:p/>
+    <w:p>
+      <w:pPr>
+        <w:rPr>
+          <w:lang w:val="en-US"/>
+        </w:rPr>
+      </w:pPr>
+    </w:p>
     <w:p>
       <w:pPr>
         <w:rPr>
@@ -12819,7 +12799,7 @@
         </w:rPr>
         <w:lastRenderedPageBreak/>
         <w:drawing>
-          <wp:anchor distT="0" distB="0" distL="114300" distR="114300" simplePos="0" relativeHeight="251664384" behindDoc="1" locked="0" layoutInCell="1" allowOverlap="1">
+          <wp:anchor distT="0" distB="0" distL="114300" distR="114300" simplePos="0" relativeHeight="251664384" behindDoc="1" locked="0" layoutInCell="1" allowOverlap="1" wp14:anchorId="352D1F24" wp14:editId="1F10715C">
             <wp:simplePos x="0" y="0"/>
             <wp:positionH relativeFrom="column">
               <wp:posOffset>18415</wp:posOffset>
@@ -13552,7 +13532,7 @@
           <w:noProof/>
         </w:rPr>
         <w:drawing>
-          <wp:anchor distT="0" distB="0" distL="114300" distR="114300" simplePos="0" relativeHeight="251667456" behindDoc="1" locked="0" layoutInCell="1" allowOverlap="1">
+          <wp:anchor distT="0" distB="0" distL="114300" distR="114300" simplePos="0" relativeHeight="251667456" behindDoc="1" locked="0" layoutInCell="1" allowOverlap="1" wp14:anchorId="54D9A29F" wp14:editId="3C40A38D">
             <wp:simplePos x="0" y="0"/>
             <wp:positionH relativeFrom="column">
               <wp:posOffset>18415</wp:posOffset>
@@ -13798,14 +13778,7 @@
             <w:rFonts w:ascii="Cambria Math" w:hAnsi="Cambria Math"/>
             <w:lang w:val="en-US"/>
           </w:rPr>
-          <m:t>=</m:t>
-        </m:r>
-        <m:r>
-          <w:rPr>
-            <w:rFonts w:ascii="Cambria Math" w:hAnsi="Cambria Math"/>
-            <w:lang w:val="en-US"/>
-          </w:rPr>
-          <m:t>15</m:t>
+          <m:t>=15</m:t>
         </m:r>
       </m:oMath>
       <w:r>
@@ -14469,7 +14442,7 @@
           <w:noProof/>
         </w:rPr>
         <w:drawing>
-          <wp:anchor distT="0" distB="0" distL="114300" distR="114300" simplePos="0" relativeHeight="251669504" behindDoc="1" locked="0" layoutInCell="1" allowOverlap="1">
+          <wp:anchor distT="0" distB="0" distL="114300" distR="114300" simplePos="0" relativeHeight="251669504" behindDoc="1" locked="0" layoutInCell="1" allowOverlap="1" wp14:anchorId="16CF2062" wp14:editId="231A0002">
             <wp:simplePos x="0" y="0"/>
             <wp:positionH relativeFrom="column">
               <wp:posOffset>18415</wp:posOffset>
@@ -15227,7 +15200,7 @@
         </w:rPr>
         <w:lastRenderedPageBreak/>
         <w:drawing>
-          <wp:anchor distT="0" distB="0" distL="114300" distR="114300" simplePos="0" relativeHeight="251670528" behindDoc="1" locked="0" layoutInCell="1" allowOverlap="1">
+          <wp:anchor distT="0" distB="0" distL="114300" distR="114300" simplePos="0" relativeHeight="251670528" behindDoc="1" locked="0" layoutInCell="1" allowOverlap="1" wp14:anchorId="377F0D3E" wp14:editId="202BC610">
             <wp:simplePos x="0" y="0"/>
             <wp:positionH relativeFrom="column">
               <wp:posOffset>18415</wp:posOffset>
@@ -15451,11 +15424,40 @@
         </m:r>
       </m:oMath>
     </w:p>
-    <w:p/>
-    <w:p/>
-    <w:p/>
-    <w:p/>
     <w:p>
+      <w:pPr>
+        <w:rPr>
+          <w:lang w:val="en-US"/>
+        </w:rPr>
+      </w:pPr>
+    </w:p>
+    <w:p>
+      <w:pPr>
+        <w:rPr>
+          <w:lang w:val="en-US"/>
+        </w:rPr>
+      </w:pPr>
+    </w:p>
+    <w:p>
+      <w:pPr>
+        <w:rPr>
+          <w:lang w:val="en-US"/>
+        </w:rPr>
+      </w:pPr>
+    </w:p>
+    <w:p>
+      <w:pPr>
+        <w:rPr>
+          <w:lang w:val="en-US"/>
+        </w:rPr>
+      </w:pPr>
+    </w:p>
+    <w:p>
+      <w:pPr>
+        <w:rPr>
+          <w:lang w:val="en-US"/>
+        </w:rPr>
+      </w:pPr>
       <m:oMath>
         <m:sSub>
           <m:sSubPr>
@@ -15480,6 +15482,7 @@
             <m:r>
               <w:rPr>
                 <w:rFonts w:ascii="Cambria Math" w:hAnsi="Cambria Math"/>
+                <w:lang w:val="en-US"/>
               </w:rPr>
               <m:t>5</m:t>
             </m:r>
@@ -15488,6 +15491,7 @@
         <m:r>
           <w:rPr>
             <w:rFonts w:ascii="Cambria Math" w:hAnsi="Cambria Math"/>
+            <w:lang w:val="en-US"/>
           </w:rPr>
           <m:t>=</m:t>
         </m:r>
@@ -15514,6 +15518,7 @@
             <m:r>
               <w:rPr>
                 <w:rFonts w:ascii="Cambria Math" w:hAnsi="Cambria Math"/>
+                <w:lang w:val="en-US"/>
               </w:rPr>
               <m:t>3</m:t>
             </m:r>
@@ -15542,6 +15547,7 @@
             <m:r>
               <w:rPr>
                 <w:rFonts w:ascii="Cambria Math" w:hAnsi="Cambria Math"/>
+                <w:lang w:val="en-US"/>
               </w:rPr>
               <m:t>5</m:t>
             </m:r>
@@ -15549,6 +15555,9 @@
         </m:sSub>
       </m:oMath>
       <w:r>
+        <w:rPr>
+          <w:lang w:val="en-US"/>
+        </w:rPr>
         <w:t xml:space="preserve"> </w:t>
       </w:r>
     </w:p>
@@ -15574,7 +15583,6 @@
       <w:r>
         <w:rPr>
           <w:b/>
-          <w:lang w:val="en-US"/>
         </w:rPr>
         <w:t xml:space="preserve">3.1. </w:t>
       </w:r>
@@ -15664,7 +15672,6 @@
                     <m:r>
                       <w:rPr>
                         <w:rFonts w:ascii="Cambria Math" w:hAnsi="Cambria Math"/>
-                        <w:lang w:val="en-US"/>
                       </w:rPr>
                       <m:t>1</m:t>
                     </m:r>
@@ -15693,7 +15700,6 @@
                     <m:r>
                       <w:rPr>
                         <w:rFonts w:ascii="Cambria Math" w:hAnsi="Cambria Math"/>
-                        <w:lang w:val="en-US"/>
                       </w:rPr>
                       <m:t>2</m:t>
                     </m:r>
@@ -15722,7 +15728,6 @@
                     <m:r>
                       <w:rPr>
                         <w:rFonts w:ascii="Cambria Math" w:hAnsi="Cambria Math"/>
-                        <w:lang w:val="en-US"/>
                       </w:rPr>
                       <m:t>4</m:t>
                     </m:r>
@@ -15751,7 +15756,6 @@
                     <m:r>
                       <w:rPr>
                         <w:rFonts w:ascii="Cambria Math" w:hAnsi="Cambria Math"/>
-                        <w:lang w:val="en-US"/>
                       </w:rPr>
                       <m:t>5</m:t>
                     </m:r>
@@ -15780,7 +15784,6 @@
                     <m:r>
                       <w:rPr>
                         <w:rFonts w:ascii="Cambria Math" w:hAnsi="Cambria Math"/>
-                        <w:lang w:val="en-US"/>
                       </w:rPr>
                       <m:t>2</m:t>
                     </m:r>
@@ -15789,7 +15792,6 @@
                 <m:r>
                   <w:rPr>
                     <w:rFonts w:ascii="Cambria Math" w:hAnsi="Cambria Math"/>
-                    <w:lang w:val="en-US"/>
                   </w:rPr>
                   <m:t>=</m:t>
                 </m:r>
@@ -15821,7 +15823,6 @@
                     <m:r>
                       <w:rPr>
                         <w:rFonts w:ascii="Cambria Math" w:hAnsi="Cambria Math"/>
-                        <w:lang w:val="en-US"/>
                       </w:rPr>
                       <m:t>4</m:t>
                     </m:r>
@@ -15830,7 +15831,6 @@
                 <m:r>
                   <w:rPr>
                     <w:rFonts w:ascii="Cambria Math" w:hAnsi="Cambria Math"/>
-                    <w:lang w:val="en-US"/>
                   </w:rPr>
                   <m:t>(</m:t>
                 </m:r>
@@ -15876,7 +15876,6 @@
                     <m:r>
                       <w:rPr>
                         <w:rFonts w:ascii="Cambria Math" w:hAnsi="Cambria Math"/>
-                        <w:lang w:val="en-US"/>
                       </w:rPr>
                       <m:t>1</m:t>
                     </m:r>
@@ -15930,7 +15929,6 @@
                     <m:r>
                       <w:rPr>
                         <w:rFonts w:ascii="Cambria Math" w:hAnsi="Cambria Math"/>
-                        <w:lang w:val="en-US"/>
                       </w:rPr>
                       <m:t>2</m:t>
                     </m:r>
@@ -15984,7 +15982,6 @@
                     <m:r>
                       <w:rPr>
                         <w:rFonts w:ascii="Cambria Math" w:hAnsi="Cambria Math"/>
-                        <w:lang w:val="en-US"/>
                       </w:rPr>
                       <m:t>5</m:t>
                     </m:r>
@@ -15993,7 +15990,6 @@
                 <m:r>
                   <w:rPr>
                     <w:rFonts w:ascii="Cambria Math" w:hAnsi="Cambria Math"/>
-                    <w:lang w:val="en-US"/>
                   </w:rPr>
                   <m:t>)(</m:t>
                 </m:r>
@@ -16025,7 +16021,6 @@
                     <m:r>
                       <w:rPr>
                         <w:rFonts w:ascii="Cambria Math" w:hAnsi="Cambria Math"/>
-                        <w:lang w:val="en-US"/>
                       </w:rPr>
                       <m:t>1</m:t>
                     </m:r>
@@ -16065,7 +16060,6 @@
                     <m:r>
                       <w:rPr>
                         <w:rFonts w:ascii="Cambria Math" w:hAnsi="Cambria Math"/>
-                        <w:lang w:val="en-US"/>
                       </w:rPr>
                       <m:t>2</m:t>
                     </m:r>
@@ -16074,7 +16068,6 @@
                 <m:r>
                   <w:rPr>
                     <w:rFonts w:ascii="Cambria Math" w:hAnsi="Cambria Math"/>
-                    <w:lang w:val="en-US"/>
                   </w:rPr>
                   <m:t>)(</m:t>
                 </m:r>
@@ -16106,7 +16099,6 @@
                     <m:r>
                       <w:rPr>
                         <w:rFonts w:ascii="Cambria Math" w:hAnsi="Cambria Math"/>
-                        <w:lang w:val="en-US"/>
                       </w:rPr>
                       <m:t>1</m:t>
                     </m:r>
@@ -16146,7 +16138,6 @@
                     <m:r>
                       <w:rPr>
                         <w:rFonts w:ascii="Cambria Math" w:hAnsi="Cambria Math"/>
-                        <w:lang w:val="en-US"/>
                       </w:rPr>
                       <m:t>3</m:t>
                     </m:r>
@@ -16155,7 +16146,6 @@
                 <m:r>
                   <w:rPr>
                     <w:rFonts w:ascii="Cambria Math" w:hAnsi="Cambria Math"/>
-                    <w:lang w:val="en-US"/>
                   </w:rPr>
                   <m:t>)(</m:t>
                 </m:r>
@@ -16187,7 +16177,6 @@
                     <m:r>
                       <w:rPr>
                         <w:rFonts w:ascii="Cambria Math" w:hAnsi="Cambria Math"/>
-                        <w:lang w:val="en-US"/>
                       </w:rPr>
                       <m:t>1</m:t>
                     </m:r>
@@ -16227,7 +16216,6 @@
                     <m:r>
                       <w:rPr>
                         <w:rFonts w:ascii="Cambria Math" w:hAnsi="Cambria Math"/>
-                        <w:lang w:val="en-US"/>
                       </w:rPr>
                       <m:t>5</m:t>
                     </m:r>
@@ -16236,7 +16224,6 @@
                 <m:r>
                   <w:rPr>
                     <w:rFonts w:ascii="Cambria Math" w:hAnsi="Cambria Math"/>
-                    <w:lang w:val="en-US"/>
                   </w:rPr>
                   <m:t>)</m:t>
                 </m:r>
@@ -16271,7 +16258,6 @@
                     <m:r>
                       <w:rPr>
                         <w:rFonts w:ascii="Cambria Math" w:hAnsi="Cambria Math"/>
-                        <w:lang w:val="en-US"/>
                       </w:rPr>
                       <m:t>3</m:t>
                     </m:r>
@@ -16280,16 +16266,8 @@
                 <m:r>
                   <w:rPr>
                     <w:rFonts w:ascii="Cambria Math" w:hAnsi="Cambria Math"/>
-                    <w:lang w:val="en-US"/>
-                  </w:rPr>
-                  <m:t>=</m:t>
-                </m:r>
-                <m:r>
-                  <w:rPr>
-                    <w:rFonts w:ascii="Cambria Math" w:hAnsi="Cambria Math"/>
-                    <w:lang w:val="en-US"/>
-                  </w:rPr>
-                  <m:t>(</m:t>
+                  </w:rPr>
+                  <m:t>=(</m:t>
                 </m:r>
                 <m:sSub>
                   <m:sSubPr>
@@ -16328,7 +16306,6 @@
                     <m:r>
                       <w:rPr>
                         <w:rFonts w:ascii="Cambria Math" w:hAnsi="Cambria Math"/>
-                        <w:lang w:val="en-US"/>
                       </w:rPr>
                       <m:t>1</m:t>
                     </m:r>
@@ -16378,7 +16355,6 @@
                     <m:r>
                       <w:rPr>
                         <w:rFonts w:ascii="Cambria Math" w:hAnsi="Cambria Math"/>
-                        <w:lang w:val="en-US"/>
                       </w:rPr>
                       <m:t>2</m:t>
                     </m:r>
@@ -16414,7 +16390,6 @@
                     <m:r>
                       <w:rPr>
                         <w:rFonts w:ascii="Cambria Math" w:hAnsi="Cambria Math"/>
-                        <w:lang w:val="en-US"/>
                       </w:rPr>
                       <m:t>3</m:t>
                     </m:r>
@@ -16464,7 +16439,6 @@
                     <m:r>
                       <w:rPr>
                         <w:rFonts w:ascii="Cambria Math" w:hAnsi="Cambria Math"/>
-                        <w:lang w:val="en-US"/>
                       </w:rPr>
                       <m:t>4</m:t>
                     </m:r>
@@ -16514,7 +16488,6 @@
                     <m:r>
                       <w:rPr>
                         <w:rFonts w:ascii="Cambria Math" w:hAnsi="Cambria Math"/>
-                        <w:lang w:val="en-US"/>
                       </w:rPr>
                       <m:t>5</m:t>
                     </m:r>
@@ -16523,7 +16496,6 @@
                 <m:r>
                   <w:rPr>
                     <w:rFonts w:ascii="Cambria Math" w:hAnsi="Cambria Math"/>
-                    <w:lang w:val="en-US"/>
                   </w:rPr>
                   <m:t>)(</m:t>
                 </m:r>
@@ -16550,7 +16522,6 @@
                     <m:r>
                       <w:rPr>
                         <w:rFonts w:ascii="Cambria Math" w:hAnsi="Cambria Math"/>
-                        <w:lang w:val="en-US"/>
                       </w:rPr>
                       <m:t>2</m:t>
                     </m:r>
@@ -16586,7 +16557,6 @@
                     <m:r>
                       <w:rPr>
                         <w:rFonts w:ascii="Cambria Math" w:hAnsi="Cambria Math"/>
-                        <w:lang w:val="en-US"/>
                       </w:rPr>
                       <m:t>5</m:t>
                     </m:r>
@@ -16595,7 +16565,6 @@
                 <m:r>
                   <w:rPr>
                     <w:rFonts w:ascii="Cambria Math" w:hAnsi="Cambria Math"/>
-                    <w:lang w:val="en-US"/>
                   </w:rPr>
                   <m:t>)(</m:t>
                 </m:r>
@@ -16622,7 +16591,6 @@
                     <m:r>
                       <w:rPr>
                         <w:rFonts w:ascii="Cambria Math" w:hAnsi="Cambria Math"/>
-                        <w:lang w:val="en-US"/>
                       </w:rPr>
                       <m:t>1</m:t>
                     </m:r>
@@ -16658,7 +16626,6 @@
                     <m:r>
                       <w:rPr>
                         <w:rFonts w:ascii="Cambria Math" w:hAnsi="Cambria Math"/>
-                        <w:lang w:val="en-US"/>
                       </w:rPr>
                       <m:t>2</m:t>
                     </m:r>
@@ -16667,7 +16634,6 @@
                 <m:r>
                   <w:rPr>
                     <w:rFonts w:ascii="Cambria Math" w:hAnsi="Cambria Math"/>
-                    <w:lang w:val="en-US"/>
                   </w:rPr>
                   <m:t>)(</m:t>
                 </m:r>
@@ -16694,7 +16660,6 @@
                     <m:r>
                       <w:rPr>
                         <w:rFonts w:ascii="Cambria Math" w:hAnsi="Cambria Math"/>
-                        <w:lang w:val="en-US"/>
                       </w:rPr>
                       <m:t>1</m:t>
                     </m:r>
@@ -16730,7 +16695,6 @@
                     <m:r>
                       <w:rPr>
                         <w:rFonts w:ascii="Cambria Math" w:hAnsi="Cambria Math"/>
-                        <w:lang w:val="en-US"/>
                       </w:rPr>
                       <m:t>4</m:t>
                     </m:r>
@@ -16780,7 +16744,6 @@
                     <m:r>
                       <w:rPr>
                         <w:rFonts w:ascii="Cambria Math" w:hAnsi="Cambria Math"/>
-                        <w:lang w:val="en-US"/>
                       </w:rPr>
                       <m:t>5</m:t>
                     </m:r>
@@ -16789,7 +16752,6 @@
                 <m:r>
                   <w:rPr>
                     <w:rFonts w:ascii="Cambria Math" w:hAnsi="Cambria Math"/>
-                    <w:lang w:val="en-US"/>
                   </w:rPr>
                   <m:t>)(</m:t>
                 </m:r>
@@ -16816,7 +16778,6 @@
                     <m:r>
                       <w:rPr>
                         <w:rFonts w:ascii="Cambria Math" w:hAnsi="Cambria Math"/>
-                        <w:lang w:val="en-US"/>
                       </w:rPr>
                       <m:t>1</m:t>
                     </m:r>
@@ -16866,7 +16827,6 @@
                     <m:r>
                       <w:rPr>
                         <w:rFonts w:ascii="Cambria Math" w:hAnsi="Cambria Math"/>
-                        <w:lang w:val="en-US"/>
                       </w:rPr>
                       <m:t>3</m:t>
                     </m:r>
@@ -16916,7 +16876,6 @@
                     <m:r>
                       <w:rPr>
                         <w:rFonts w:ascii="Cambria Math" w:hAnsi="Cambria Math"/>
-                        <w:lang w:val="en-US"/>
                       </w:rPr>
                       <m:t>5</m:t>
                     </m:r>
@@ -16925,7 +16884,6 @@
                 <m:r>
                   <w:rPr>
                     <w:rFonts w:ascii="Cambria Math" w:hAnsi="Cambria Math"/>
-                    <w:lang w:val="en-US"/>
                   </w:rPr>
                   <m:t>)</m:t>
                 </m:r>
@@ -16960,7 +16918,6 @@
                     <m:r>
                       <w:rPr>
                         <w:rFonts w:ascii="Cambria Math" w:hAnsi="Cambria Math"/>
-                        <w:lang w:val="en-US"/>
                       </w:rPr>
                       <m:t>4</m:t>
                     </m:r>
@@ -16969,16 +16926,8 @@
                 <m:r>
                   <w:rPr>
                     <w:rFonts w:ascii="Cambria Math" w:hAnsi="Cambria Math"/>
-                    <w:lang w:val="en-US"/>
-                  </w:rPr>
-                  <m:t>=</m:t>
-                </m:r>
-                <m:r>
-                  <w:rPr>
-                    <w:rFonts w:ascii="Cambria Math" w:hAnsi="Cambria Math"/>
-                    <w:lang w:val="en-US"/>
-                  </w:rPr>
-                  <m:t>(</m:t>
+                  </w:rPr>
+                  <m:t>=(</m:t>
                 </m:r>
                 <m:sSub>
                   <m:sSubPr>
@@ -17003,7 +16952,6 @@
                     <m:r>
                       <w:rPr>
                         <w:rFonts w:ascii="Cambria Math" w:hAnsi="Cambria Math"/>
-                        <w:lang w:val="en-US"/>
                       </w:rPr>
                       <m:t>3</m:t>
                     </m:r>
@@ -17039,7 +16987,6 @@
                     <m:r>
                       <w:rPr>
                         <w:rFonts w:ascii="Cambria Math" w:hAnsi="Cambria Math"/>
-                        <w:lang w:val="en-US"/>
                       </w:rPr>
                       <m:t>5</m:t>
                     </m:r>
@@ -17048,7 +16995,6 @@
                 <m:r>
                   <w:rPr>
                     <w:rFonts w:ascii="Cambria Math" w:hAnsi="Cambria Math"/>
-                    <w:lang w:val="en-US"/>
                   </w:rPr>
                   <m:t>)(</m:t>
                 </m:r>
@@ -17089,7 +17035,6 @@
                     <m:r>
                       <w:rPr>
                         <w:rFonts w:ascii="Cambria Math" w:hAnsi="Cambria Math"/>
-                        <w:lang w:val="en-US"/>
                       </w:rPr>
                       <m:t>2</m:t>
                     </m:r>
@@ -17139,7 +17084,6 @@
                     <m:r>
                       <w:rPr>
                         <w:rFonts w:ascii="Cambria Math" w:hAnsi="Cambria Math"/>
-                        <w:lang w:val="en-US"/>
                       </w:rPr>
                       <m:t>3</m:t>
                     </m:r>
@@ -17189,7 +17133,6 @@
                     <m:r>
                       <w:rPr>
                         <w:rFonts w:ascii="Cambria Math" w:hAnsi="Cambria Math"/>
-                        <w:lang w:val="en-US"/>
                       </w:rPr>
                       <m:t>4</m:t>
                     </m:r>
@@ -17239,7 +17182,6 @@
                     <m:r>
                       <w:rPr>
                         <w:rFonts w:ascii="Cambria Math" w:hAnsi="Cambria Math"/>
-                        <w:lang w:val="en-US"/>
                       </w:rPr>
                       <m:t>5</m:t>
                     </m:r>
@@ -17248,7 +17190,6 @@
                 <m:r>
                   <w:rPr>
                     <w:rFonts w:ascii="Cambria Math" w:hAnsi="Cambria Math"/>
-                    <w:lang w:val="en-US"/>
                   </w:rPr>
                   <m:t>)(</m:t>
                 </m:r>
@@ -17275,7 +17216,6 @@
                     <m:r>
                       <w:rPr>
                         <w:rFonts w:ascii="Cambria Math" w:hAnsi="Cambria Math"/>
-                        <w:lang w:val="en-US"/>
                       </w:rPr>
                       <m:t>2</m:t>
                     </m:r>
@@ -17311,7 +17251,6 @@
                     <m:r>
                       <w:rPr>
                         <w:rFonts w:ascii="Cambria Math" w:hAnsi="Cambria Math"/>
-                        <w:lang w:val="en-US"/>
                       </w:rPr>
                       <m:t>3</m:t>
                     </m:r>
@@ -17320,7 +17259,6 @@
                 <m:r>
                   <w:rPr>
                     <w:rFonts w:ascii="Cambria Math" w:hAnsi="Cambria Math"/>
-                    <w:lang w:val="en-US"/>
                   </w:rPr>
                   <m:t>)(</m:t>
                 </m:r>
@@ -17347,7 +17285,6 @@
                     <m:r>
                       <w:rPr>
                         <w:rFonts w:ascii="Cambria Math" w:hAnsi="Cambria Math"/>
-                        <w:lang w:val="en-US"/>
                       </w:rPr>
                       <m:t>2</m:t>
                     </m:r>
@@ -17383,7 +17320,6 @@
                     <m:r>
                       <w:rPr>
                         <w:rFonts w:ascii="Cambria Math" w:hAnsi="Cambria Math"/>
-                        <w:lang w:val="en-US"/>
                       </w:rPr>
                       <m:t>4</m:t>
                     </m:r>
@@ -17392,7 +17328,6 @@
                 <m:r>
                   <w:rPr>
                     <w:rFonts w:ascii="Cambria Math" w:hAnsi="Cambria Math"/>
-                    <w:lang w:val="en-US"/>
                   </w:rPr>
                   <m:t>)</m:t>
                 </m:r>
@@ -17427,7 +17362,6 @@
                     <m:r>
                       <w:rPr>
                         <w:rFonts w:ascii="Cambria Math" w:hAnsi="Cambria Math"/>
-                        <w:lang w:val="en-US"/>
                       </w:rPr>
                       <m:t>5</m:t>
                     </m:r>
@@ -17436,7 +17370,6 @@
                 <m:r>
                   <w:rPr>
                     <w:rFonts w:ascii="Cambria Math" w:hAnsi="Cambria Math"/>
-                    <w:lang w:val="en-US"/>
                   </w:rPr>
                   <m:t>=</m:t>
                 </m:r>
@@ -17463,7 +17396,6 @@
                     <m:r>
                       <w:rPr>
                         <w:rFonts w:ascii="Cambria Math" w:hAnsi="Cambria Math"/>
-                        <w:lang w:val="en-US"/>
                       </w:rPr>
                       <m:t>3</m:t>
                     </m:r>
@@ -17492,7 +17424,6 @@
                     <m:r>
                       <w:rPr>
                         <w:rFonts w:ascii="Cambria Math" w:hAnsi="Cambria Math"/>
-                        <w:lang w:val="en-US"/>
                       </w:rPr>
                       <m:t>5</m:t>
                     </m:r>
@@ -18374,7 +18305,6 @@
                     <m:r>
                       <w:rPr>
                         <w:rFonts w:ascii="Cambria Math" w:hAnsi="Cambria Math"/>
-                        <w:lang w:val="en-US"/>
                       </w:rPr>
                       <m:t>1</m:t>
                     </m:r>
@@ -18535,7 +18465,6 @@
                     <m:r>
                       <w:rPr>
                         <w:rFonts w:ascii="Cambria Math" w:hAnsi="Cambria Math"/>
-                        <w:lang w:val="en-US"/>
                       </w:rPr>
                       <m:t>3</m:t>
                     </m:r>
@@ -19089,7 +19018,6 @@
       <w:pPr>
         <w:rPr>
           <w:i/>
-          <w:lang w:val="en-US"/>
         </w:rPr>
       </w:pPr>
       <m:oMath>
@@ -20716,13 +20644,7 @@
               <w:rPr>
                 <w:rFonts w:ascii="Cambria Math" w:eastAsia="Cambria Math" w:hAnsi="Cambria Math" w:cs="Cambria Math"/>
               </w:rPr>
-              <m:t>=1</m:t>
-            </m:r>
-            <m:r>
-              <w:rPr>
-                <w:rFonts w:ascii="Cambria Math" w:eastAsia="Cambria Math" w:hAnsi="Cambria Math" w:cs="Cambria Math"/>
-              </w:rPr>
-              <m:t>1</m:t>
+              <m:t>=11</m:t>
             </m:r>
             <m:ctrlPr>
               <w:rPr>
@@ -20765,13 +20687,7 @@
               <w:rPr>
                 <w:rFonts w:ascii="Cambria Math" w:eastAsia="Cambria Math" w:hAnsi="Cambria Math" w:cs="Cambria Math"/>
               </w:rPr>
-              <m:t>=1</m:t>
-            </m:r>
-            <m:r>
-              <w:rPr>
-                <w:rFonts w:ascii="Cambria Math" w:eastAsia="Cambria Math" w:hAnsi="Cambria Math" w:cs="Cambria Math"/>
-              </w:rPr>
-              <m:t>6</m:t>
+              <m:t>=16</m:t>
             </m:r>
             <m:ctrlPr>
               <w:rPr>
@@ -20814,13 +20730,7 @@
               <w:rPr>
                 <w:rFonts w:ascii="Cambria Math" w:eastAsia="Cambria Math" w:hAnsi="Cambria Math" w:cs="Cambria Math"/>
               </w:rPr>
-              <m:t>=</m:t>
-            </m:r>
-            <m:r>
-              <w:rPr>
-                <w:rFonts w:ascii="Cambria Math" w:eastAsia="Cambria Math" w:hAnsi="Cambria Math" w:cs="Cambria Math"/>
-              </w:rPr>
-              <m:t>10</m:t>
+              <m:t>=10</m:t>
             </m:r>
             <m:ctrlPr>
               <w:rPr>
@@ -20907,13 +20817,7 @@
               <w:rPr>
                 <w:rFonts w:ascii="Cambria Math" w:eastAsia="Cambria Math" w:hAnsi="Cambria Math" w:cs="Cambria Math"/>
               </w:rPr>
-              <m:t>=</m:t>
-            </m:r>
-            <m:r>
-              <w:rPr>
-                <w:rFonts w:ascii="Cambria Math" w:eastAsia="Cambria Math" w:hAnsi="Cambria Math" w:cs="Cambria Math"/>
-              </w:rPr>
-              <m:t>2</m:t>
+              <m:t>=2</m:t>
             </m:r>
           </m:e>
         </m:eqArr>
@@ -20952,13 +20856,7 @@
           <w:rPr>
             <w:rFonts w:ascii="Cambria Math" w:hAnsi="Cambria Math"/>
           </w:rPr>
-          <m:t>=</m:t>
-        </m:r>
-        <m:r>
-          <w:rPr>
-            <w:rFonts w:ascii="Cambria Math" w:hAnsi="Cambria Math"/>
-          </w:rPr>
-          <m:t>45</m:t>
+          <m:t>=45</m:t>
         </m:r>
       </m:oMath>
     </w:p>
@@ -25879,7 +25777,7 @@
           <w:noProof/>
         </w:rPr>
         <w:drawing>
-          <wp:anchor distT="0" distB="0" distL="114300" distR="114300" simplePos="0" relativeHeight="251671552" behindDoc="1" locked="0" layoutInCell="1" allowOverlap="1">
+          <wp:anchor distT="0" distB="0" distL="114300" distR="114300" simplePos="0" relativeHeight="251671552" behindDoc="1" locked="0" layoutInCell="1" allowOverlap="1" wp14:anchorId="4A5A12AD" wp14:editId="7C8B5FE5">
             <wp:simplePos x="0" y="0"/>
             <wp:positionH relativeFrom="column">
               <wp:posOffset>18415</wp:posOffset>
@@ -26015,7 +25913,7 @@
           <w:noProof/>
         </w:rPr>
         <w:drawing>
-          <wp:anchor distT="0" distB="0" distL="114300" distR="114300" simplePos="0" relativeHeight="251672576" behindDoc="1" locked="0" layoutInCell="1" allowOverlap="1">
+          <wp:anchor distT="0" distB="0" distL="114300" distR="114300" simplePos="0" relativeHeight="251672576" behindDoc="1" locked="0" layoutInCell="1" allowOverlap="1" wp14:anchorId="09EAC75C" wp14:editId="0EEECEF2">
             <wp:simplePos x="0" y="0"/>
             <wp:positionH relativeFrom="column">
               <wp:posOffset>16510</wp:posOffset>
@@ -26177,7 +26075,6 @@
       <w:pPr>
         <w:rPr>
           <w:b/>
-          <w:lang w:val="en-US"/>
         </w:rPr>
       </w:pPr>
       <w:r>
@@ -26190,7 +26087,6 @@
       <w:r>
         <w:rPr>
           <w:b/>
-          <w:lang w:val="en-US"/>
         </w:rPr>
         <w:t>3</w:t>
       </w:r>
@@ -26213,7 +26109,7 @@
           <w:noProof/>
         </w:rPr>
         <w:drawing>
-          <wp:anchor distT="0" distB="0" distL="114300" distR="114300" simplePos="0" relativeHeight="251673600" behindDoc="1" locked="0" layoutInCell="1" allowOverlap="1">
+          <wp:anchor distT="0" distB="0" distL="114300" distR="114300" simplePos="0" relativeHeight="251673600" behindDoc="1" locked="0" layoutInCell="1" allowOverlap="1" wp14:anchorId="7A85C811" wp14:editId="7959302E">
             <wp:simplePos x="0" y="0"/>
             <wp:positionH relativeFrom="column">
               <wp:posOffset>17088</wp:posOffset>
@@ -26348,7 +26244,7 @@
           <w:noProof/>
         </w:rPr>
         <w:drawing>
-          <wp:anchor distT="0" distB="0" distL="114300" distR="114300" simplePos="0" relativeHeight="251674624" behindDoc="1" locked="0" layoutInCell="1" allowOverlap="1">
+          <wp:anchor distT="0" distB="0" distL="114300" distR="114300" simplePos="0" relativeHeight="251674624" behindDoc="1" locked="0" layoutInCell="1" allowOverlap="1" wp14:anchorId="6D9A463A" wp14:editId="5285001A">
             <wp:simplePos x="0" y="0"/>
             <wp:positionH relativeFrom="column">
               <wp:posOffset>16510</wp:posOffset>
@@ -26851,7 +26747,6 @@
                     <m:r>
                       <w:rPr>
                         <w:rFonts w:ascii="Cambria Math" w:hAnsi="Cambria Math"/>
-                        <w:lang w:val="en-US"/>
                       </w:rPr>
                       <m:t xml:space="preserve">  </m:t>
                     </m:r>
@@ -27150,7 +27045,6 @@
                     <m:r>
                       <w:rPr>
                         <w:rFonts w:ascii="Cambria Math" w:hAnsi="Cambria Math"/>
-                        <w:lang w:val="en-US"/>
                       </w:rPr>
                       <m:t xml:space="preserve"> </m:t>
                     </m:r>
@@ -27234,7 +27128,6 @@
                     <m:r>
                       <w:rPr>
                         <w:rFonts w:ascii="Cambria Math" w:hAnsi="Cambria Math"/>
-                        <w:lang w:val="en-US"/>
                       </w:rPr>
                       <m:t xml:space="preserve"> </m:t>
                     </m:r>
@@ -27486,7 +27379,6 @@
                     <m:r>
                       <w:rPr>
                         <w:rFonts w:ascii="Cambria Math" w:hAnsi="Cambria Math"/>
-                        <w:lang w:val="en-US"/>
                       </w:rPr>
                       <m:t xml:space="preserve">  </m:t>
                     </m:r>
@@ -27635,7 +27527,6 @@
                             <m:r>
                               <w:rPr>
                                 <w:rFonts w:ascii="Cambria Math" w:hAnsi="Cambria Math"/>
-                                <w:lang w:val="en-US"/>
                               </w:rPr>
                               <m:t xml:space="preserve"> </m:t>
                             </m:r>
@@ -27670,7 +27561,6 @@
                             <m:r>
                               <w:rPr>
                                 <w:rFonts w:ascii="Cambria Math" w:hAnsi="Cambria Math"/>
-                                <w:lang w:val="en-US"/>
                               </w:rPr>
                               <m:t xml:space="preserve"> </m:t>
                             </m:r>
@@ -27961,7 +27851,6 @@
                     <m:r>
                       <w:rPr>
                         <w:rFonts w:ascii="Cambria Math" w:hAnsi="Cambria Math"/>
-                        <w:lang w:val="en-US"/>
                       </w:rPr>
                       <m:t xml:space="preserve"> </m:t>
                     </m:r>
@@ -28010,7 +27899,6 @@
                     <m:r>
                       <w:rPr>
                         <w:rFonts w:ascii="Cambria Math" w:hAnsi="Cambria Math"/>
-                        <w:lang w:val="en-US"/>
                       </w:rPr>
                       <m:t xml:space="preserve"> </m:t>
                     </m:r>
@@ -28085,13 +27973,7 @@
           <w:rPr>
             <w:rFonts w:ascii="Cambria Math" w:hAnsi="Cambria Math"/>
           </w:rPr>
-          <m:t>=</m:t>
-        </m:r>
-        <m:r>
-          <w:rPr>
-            <w:rFonts w:ascii="Cambria Math" w:hAnsi="Cambria Math"/>
-          </w:rPr>
-          <m:t>51</m:t>
+          <m:t>=51</m:t>
         </m:r>
       </m:oMath>
       <w:r>
@@ -28104,19 +27986,7 @@
           <w:rPr>
             <w:rFonts w:ascii="Cambria Math" w:hAnsi="Cambria Math"/>
           </w:rPr>
-          <m:t>T=</m:t>
-        </m:r>
-        <m:r>
-          <w:rPr>
-            <w:rFonts w:ascii="Cambria Math" w:hAnsi="Cambria Math"/>
-          </w:rPr>
-          <m:t>4</m:t>
-        </m:r>
-        <m:r>
-          <w:rPr>
-            <w:rFonts w:ascii="Cambria Math" w:hAnsi="Cambria Math"/>
-          </w:rPr>
-          <m:t>τ</m:t>
+          <m:t>T=4τ</m:t>
         </m:r>
       </m:oMath>
       <w:r>
@@ -28171,7 +28041,7 @@
 </file>
 
 <file path=word/styles.xml><?xml version="1.0" encoding="utf-8"?>
-<w:styles xmlns:r="http://schemas.openxmlformats.org/officeDocument/2006/relationships" xmlns:w="http://schemas.openxmlformats.org/wordprocessingml/2006/main">
+<w:styles xmlns:mc="http://schemas.openxmlformats.org/markup-compatibility/2006" xmlns:r="http://schemas.openxmlformats.org/officeDocument/2006/relationships" xmlns:w="http://schemas.openxmlformats.org/wordprocessingml/2006/main" xmlns:w14="http://schemas.microsoft.com/office/word/2010/wordml" xmlns:w15="http://schemas.microsoft.com/office/word/2012/wordml" xmlns:w16cex="http://schemas.microsoft.com/office/word/2018/wordml/cex" xmlns:w16cid="http://schemas.microsoft.com/office/word/2016/wordml/cid" xmlns:w16="http://schemas.microsoft.com/office/word/2018/wordml" xmlns:w16sdtdh="http://schemas.microsoft.com/office/word/2020/wordml/sdtdatahash" xmlns:w16se="http://schemas.microsoft.com/office/word/2015/wordml/symex" mc:Ignorable="w14 w15 w16se w16cid w16 w16cex w16sdtdh">
   <w:docDefaults>
     <w:rPrDefault>
       <w:rPr>
@@ -28187,144 +28057,383 @@
       </w:pPr>
     </w:pPrDefault>
   </w:docDefaults>
-  <w:latentStyles w:defLockedState="0" w:defUIPriority="99" w:defSemiHidden="1" w:defUnhideWhenUsed="1" w:defQFormat="0" w:count="267">
-    <w:lsdException w:name="Normal" w:semiHidden="0" w:uiPriority="0" w:unhideWhenUsed="0" w:qFormat="1"/>
-    <w:lsdException w:name="heading 1" w:semiHidden="0" w:uiPriority="9" w:unhideWhenUsed="0" w:qFormat="1"/>
-    <w:lsdException w:name="heading 2" w:uiPriority="9" w:qFormat="1"/>
-    <w:lsdException w:name="heading 3" w:uiPriority="9" w:qFormat="1"/>
-    <w:lsdException w:name="heading 4" w:uiPriority="9" w:qFormat="1"/>
-    <w:lsdException w:name="heading 5" w:uiPriority="9" w:qFormat="1"/>
-    <w:lsdException w:name="heading 6" w:uiPriority="9" w:qFormat="1"/>
-    <w:lsdException w:name="heading 7" w:uiPriority="9" w:qFormat="1"/>
-    <w:lsdException w:name="heading 8" w:uiPriority="9" w:qFormat="1"/>
-    <w:lsdException w:name="heading 9" w:uiPriority="9" w:qFormat="1"/>
-    <w:lsdException w:name="toc 1" w:uiPriority="39"/>
-    <w:lsdException w:name="toc 2" w:uiPriority="39"/>
-    <w:lsdException w:name="toc 3" w:uiPriority="39"/>
-    <w:lsdException w:name="toc 4" w:uiPriority="39"/>
-    <w:lsdException w:name="toc 5" w:uiPriority="39"/>
-    <w:lsdException w:name="toc 6" w:uiPriority="39"/>
-    <w:lsdException w:name="toc 7" w:uiPriority="39"/>
-    <w:lsdException w:name="toc 8" w:uiPriority="39"/>
-    <w:lsdException w:name="toc 9" w:uiPriority="39"/>
-    <w:lsdException w:name="caption" w:uiPriority="35" w:qFormat="1"/>
-    <w:lsdException w:name="Title" w:semiHidden="0" w:uiPriority="10" w:unhideWhenUsed="0" w:qFormat="1"/>
-    <w:lsdException w:name="Default Paragraph Font" w:uiPriority="1"/>
-    <w:lsdException w:name="Subtitle" w:semiHidden="0" w:uiPriority="11" w:unhideWhenUsed="0" w:qFormat="1"/>
-    <w:lsdException w:name="Strong" w:semiHidden="0" w:uiPriority="22" w:unhideWhenUsed="0" w:qFormat="1"/>
-    <w:lsdException w:name="Emphasis" w:semiHidden="0" w:uiPriority="20" w:unhideWhenUsed="0" w:qFormat="1"/>
-    <w:lsdException w:name="Table Grid" w:semiHidden="0" w:uiPriority="59" w:unhideWhenUsed="0"/>
-    <w:lsdException w:name="Placeholder Text" w:unhideWhenUsed="0"/>
-    <w:lsdException w:name="No Spacing" w:semiHidden="0" w:uiPriority="1" w:unhideWhenUsed="0" w:qFormat="1"/>
-    <w:lsdException w:name="Light Shading" w:semiHidden="0" w:uiPriority="60" w:unhideWhenUsed="0"/>
-    <w:lsdException w:name="Light List" w:semiHidden="0" w:uiPriority="61" w:unhideWhenUsed="0"/>
-    <w:lsdException w:name="Light Grid" w:semiHidden="0" w:uiPriority="62" w:unhideWhenUsed="0"/>
-    <w:lsdException w:name="Medium Shading 1" w:semiHidden="0" w:uiPriority="63" w:unhideWhenUsed="0"/>
-    <w:lsdException w:name="Medium Shading 2" w:semiHidden="0" w:uiPriority="64" w:unhideWhenUsed="0"/>
-    <w:lsdException w:name="Medium List 1" w:semiHidden="0" w:uiPriority="65" w:unhideWhenUsed="0"/>
-    <w:lsdException w:name="Medium List 2" w:semiHidden="0" w:uiPriority="66" w:unhideWhenUsed="0"/>
-    <w:lsdException w:name="Medium Grid 1" w:semiHidden="0" w:uiPriority="67" w:unhideWhenUsed="0"/>
-    <w:lsdException w:name="Medium Grid 2" w:semiHidden="0" w:uiPriority="68" w:unhideWhenUsed="0"/>
-    <w:lsdException w:name="Medium Grid 3" w:semiHidden="0" w:uiPriority="69" w:unhideWhenUsed="0"/>
-    <w:lsdException w:name="Dark List" w:semiHidden="0" w:uiPriority="70" w:unhideWhenUsed="0"/>
-    <w:lsdException w:name="Colorful Shading" w:semiHidden="0" w:uiPriority="71" w:unhideWhenUsed="0"/>
-    <w:lsdException w:name="Colorful List" w:semiHidden="0" w:uiPriority="72" w:unhideWhenUsed="0"/>
-    <w:lsdException w:name="Colorful Grid" w:semiHidden="0" w:uiPriority="73" w:unhideWhenUsed="0"/>
-    <w:lsdException w:name="Light Shading Accent 1" w:semiHidden="0" w:uiPriority="60" w:unhideWhenUsed="0"/>
-    <w:lsdException w:name="Light List Accent 1" w:semiHidden="0" w:uiPriority="61" w:unhideWhenUsed="0"/>
-    <w:lsdException w:name="Light Grid Accent 1" w:semiHidden="0" w:uiPriority="62" w:unhideWhenUsed="0"/>
-    <w:lsdException w:name="Medium Shading 1 Accent 1" w:semiHidden="0" w:uiPriority="63" w:unhideWhenUsed="0"/>
-    <w:lsdException w:name="Medium Shading 2 Accent 1" w:semiHidden="0" w:uiPriority="64" w:unhideWhenUsed="0"/>
-    <w:lsdException w:name="Medium List 1 Accent 1" w:semiHidden="0" w:uiPriority="65" w:unhideWhenUsed="0"/>
-    <w:lsdException w:name="Revision" w:unhideWhenUsed="0"/>
-    <w:lsdException w:name="List Paragraph" w:semiHidden="0" w:uiPriority="34" w:unhideWhenUsed="0" w:qFormat="1"/>
-    <w:lsdException w:name="Quote" w:semiHidden="0" w:uiPriority="29" w:unhideWhenUsed="0" w:qFormat="1"/>
-    <w:lsdException w:name="Intense Quote" w:semiHidden="0" w:uiPriority="30" w:unhideWhenUsed="0" w:qFormat="1"/>
-    <w:lsdException w:name="Medium List 2 Accent 1" w:semiHidden="0" w:uiPriority="66" w:unhideWhenUsed="0"/>
-    <w:lsdException w:name="Medium Grid 1 Accent 1" w:semiHidden="0" w:uiPriority="67" w:unhideWhenUsed="0"/>
-    <w:lsdException w:name="Medium Grid 2 Accent 1" w:semiHidden="0" w:uiPriority="68" w:unhideWhenUsed="0"/>
-    <w:lsdException w:name="Medium Grid 3 Accent 1" w:semiHidden="0" w:uiPriority="69" w:unhideWhenUsed="0"/>
-    <w:lsdException w:name="Dark List Accent 1" w:semiHidden="0" w:uiPriority="70" w:unhideWhenUsed="0"/>
-    <w:lsdException w:name="Colorful Shading Accent 1" w:semiHidden="0" w:uiPriority="71" w:unhideWhenUsed="0"/>
-    <w:lsdException w:name="Colorful List Accent 1" w:semiHidden="0" w:uiPriority="72" w:unhideWhenUsed="0"/>
-    <w:lsdException w:name="Colorful Grid Accent 1" w:semiHidden="0" w:uiPriority="73" w:unhideWhenUsed="0"/>
-    <w:lsdException w:name="Light Shading Accent 2" w:semiHidden="0" w:uiPriority="60" w:unhideWhenUsed="0"/>
-    <w:lsdException w:name="Light List Accent 2" w:semiHidden="0" w:uiPriority="61" w:unhideWhenUsed="0"/>
-    <w:lsdException w:name="Light Grid Accent 2" w:semiHidden="0" w:uiPriority="62" w:unhideWhenUsed="0"/>
-    <w:lsdException w:name="Medium Shading 1 Accent 2" w:semiHidden="0" w:uiPriority="63" w:unhideWhenUsed="0"/>
-    <w:lsdException w:name="Medium Shading 2 Accent 2" w:semiHidden="0" w:uiPriority="64" w:unhideWhenUsed="0"/>
-    <w:lsdException w:name="Medium List 1 Accent 2" w:semiHidden="0" w:uiPriority="65" w:unhideWhenUsed="0"/>
-    <w:lsdException w:name="Medium List 2 Accent 2" w:semiHidden="0" w:uiPriority="66" w:unhideWhenUsed="0"/>
-    <w:lsdException w:name="Medium Grid 1 Accent 2" w:semiHidden="0" w:uiPriority="67" w:unhideWhenUsed="0"/>
-    <w:lsdException w:name="Medium Grid 2 Accent 2" w:semiHidden="0" w:uiPriority="68" w:unhideWhenUsed="0"/>
-    <w:lsdException w:name="Medium Grid 3 Accent 2" w:semiHidden="0" w:uiPriority="69" w:unhideWhenUsed="0"/>
-    <w:lsdException w:name="Dark List Accent 2" w:semiHidden="0" w:uiPriority="70" w:unhideWhenUsed="0"/>
-    <w:lsdException w:name="Colorful Shading Accent 2" w:semiHidden="0" w:uiPriority="71" w:unhideWhenUsed="0"/>
-    <w:lsdException w:name="Colorful List Accent 2" w:semiHidden="0" w:uiPriority="72" w:unhideWhenUsed="0"/>
-    <w:lsdException w:name="Colorful Grid Accent 2" w:semiHidden="0" w:uiPriority="73" w:unhideWhenUsed="0"/>
-    <w:lsdException w:name="Light Shading Accent 3" w:semiHidden="0" w:uiPriority="60" w:unhideWhenUsed="0"/>
-    <w:lsdException w:name="Light List Accent 3" w:semiHidden="0" w:uiPriority="61" w:unhideWhenUsed="0"/>
-    <w:lsdException w:name="Light Grid Accent 3" w:semiHidden="0" w:uiPriority="62" w:unhideWhenUsed="0"/>
-    <w:lsdException w:name="Medium Shading 1 Accent 3" w:semiHidden="0" w:uiPriority="63" w:unhideWhenUsed="0"/>
-    <w:lsdException w:name="Medium Shading 2 Accent 3" w:semiHidden="0" w:uiPriority="64" w:unhideWhenUsed="0"/>
-    <w:lsdException w:name="Medium List 1 Accent 3" w:semiHidden="0" w:uiPriority="65" w:unhideWhenUsed="0"/>
-    <w:lsdException w:name="Medium List 2 Accent 3" w:semiHidden="0" w:uiPriority="66" w:unhideWhenUsed="0"/>
-    <w:lsdException w:name="Medium Grid 1 Accent 3" w:semiHidden="0" w:uiPriority="67" w:unhideWhenUsed="0"/>
-    <w:lsdException w:name="Medium Grid 2 Accent 3" w:semiHidden="0" w:uiPriority="68" w:unhideWhenUsed="0"/>
-    <w:lsdException w:name="Medium Grid 3 Accent 3" w:semiHidden="0" w:uiPriority="69" w:unhideWhenUsed="0"/>
-    <w:lsdException w:name="Dark List Accent 3" w:semiHidden="0" w:uiPriority="70" w:unhideWhenUsed="0"/>
-    <w:lsdException w:name="Colorful Shading Accent 3" w:semiHidden="0" w:uiPriority="71" w:unhideWhenUsed="0"/>
-    <w:lsdException w:name="Colorful List Accent 3" w:semiHidden="0" w:uiPriority="72" w:unhideWhenUsed="0"/>
-    <w:lsdException w:name="Colorful Grid Accent 3" w:semiHidden="0" w:uiPriority="73" w:unhideWhenUsed="0"/>
-    <w:lsdException w:name="Light Shading Accent 4" w:semiHidden="0" w:uiPriority="60" w:unhideWhenUsed="0"/>
-    <w:lsdException w:name="Light List Accent 4" w:semiHidden="0" w:uiPriority="61" w:unhideWhenUsed="0"/>
-    <w:lsdException w:name="Light Grid Accent 4" w:semiHidden="0" w:uiPriority="62" w:unhideWhenUsed="0"/>
-    <w:lsdException w:name="Medium Shading 1 Accent 4" w:semiHidden="0" w:uiPriority="63" w:unhideWhenUsed="0"/>
-    <w:lsdException w:name="Medium Shading 2 Accent 4" w:semiHidden="0" w:uiPriority="64" w:unhideWhenUsed="0"/>
-    <w:lsdException w:name="Medium List 1 Accent 4" w:semiHidden="0" w:uiPriority="65" w:unhideWhenUsed="0"/>
-    <w:lsdException w:name="Medium List 2 Accent 4" w:semiHidden="0" w:uiPriority="66" w:unhideWhenUsed="0"/>
-    <w:lsdException w:name="Medium Grid 1 Accent 4" w:semiHidden="0" w:uiPriority="67" w:unhideWhenUsed="0"/>
-    <w:lsdException w:name="Medium Grid 2 Accent 4" w:semiHidden="0" w:uiPriority="68" w:unhideWhenUsed="0"/>
-    <w:lsdException w:name="Medium Grid 3 Accent 4" w:semiHidden="0" w:uiPriority="69" w:unhideWhenUsed="0"/>
-    <w:lsdException w:name="Dark List Accent 4" w:semiHidden="0" w:uiPriority="70" w:unhideWhenUsed="0"/>
-    <w:lsdException w:name="Colorful Shading Accent 4" w:semiHidden="0" w:uiPriority="71" w:unhideWhenUsed="0"/>
-    <w:lsdException w:name="Colorful List Accent 4" w:semiHidden="0" w:uiPriority="72" w:unhideWhenUsed="0"/>
-    <w:lsdException w:name="Colorful Grid Accent 4" w:semiHidden="0" w:uiPriority="73" w:unhideWhenUsed="0"/>
-    <w:lsdException w:name="Light Shading Accent 5" w:semiHidden="0" w:uiPriority="60" w:unhideWhenUsed="0"/>
-    <w:lsdException w:name="Light List Accent 5" w:semiHidden="0" w:uiPriority="61" w:unhideWhenUsed="0"/>
-    <w:lsdException w:name="Light Grid Accent 5" w:semiHidden="0" w:uiPriority="62" w:unhideWhenUsed="0"/>
-    <w:lsdException w:name="Medium Shading 1 Accent 5" w:semiHidden="0" w:uiPriority="63" w:unhideWhenUsed="0"/>
-    <w:lsdException w:name="Medium Shading 2 Accent 5" w:semiHidden="0" w:uiPriority="64" w:unhideWhenUsed="0"/>
-    <w:lsdException w:name="Medium List 1 Accent 5" w:semiHidden="0" w:uiPriority="65" w:unhideWhenUsed="0"/>
-    <w:lsdException w:name="Medium List 2 Accent 5" w:semiHidden="0" w:uiPriority="66" w:unhideWhenUsed="0"/>
-    <w:lsdException w:name="Medium Grid 1 Accent 5" w:semiHidden="0" w:uiPriority="67" w:unhideWhenUsed="0"/>
-    <w:lsdException w:name="Medium Grid 2 Accent 5" w:semiHidden="0" w:uiPriority="68" w:unhideWhenUsed="0"/>
-    <w:lsdException w:name="Medium Grid 3 Accent 5" w:semiHidden="0" w:uiPriority="69" w:unhideWhenUsed="0"/>
-    <w:lsdException w:name="Dark List Accent 5" w:semiHidden="0" w:uiPriority="70" w:unhideWhenUsed="0"/>
-    <w:lsdException w:name="Colorful Shading Accent 5" w:semiHidden="0" w:uiPriority="71" w:unhideWhenUsed="0"/>
-    <w:lsdException w:name="Colorful List Accent 5" w:semiHidden="0" w:uiPriority="72" w:unhideWhenUsed="0"/>
-    <w:lsdException w:name="Colorful Grid Accent 5" w:semiHidden="0" w:uiPriority="73" w:unhideWhenUsed="0"/>
-    <w:lsdException w:name="Light Shading Accent 6" w:semiHidden="0" w:uiPriority="60" w:unhideWhenUsed="0"/>
-    <w:lsdException w:name="Light List Accent 6" w:semiHidden="0" w:uiPriority="61" w:unhideWhenUsed="0"/>
-    <w:lsdException w:name="Light Grid Accent 6" w:semiHidden="0" w:uiPriority="62" w:unhideWhenUsed="0"/>
-    <w:lsdException w:name="Medium Shading 1 Accent 6" w:semiHidden="0" w:uiPriority="63" w:unhideWhenUsed="0"/>
-    <w:lsdException w:name="Medium Shading 2 Accent 6" w:semiHidden="0" w:uiPriority="64" w:unhideWhenUsed="0"/>
-    <w:lsdException w:name="Medium List 1 Accent 6" w:semiHidden="0" w:uiPriority="65" w:unhideWhenUsed="0"/>
-    <w:lsdException w:name="Medium List 2 Accent 6" w:semiHidden="0" w:uiPriority="66" w:unhideWhenUsed="0"/>
-    <w:lsdException w:name="Medium Grid 1 Accent 6" w:semiHidden="0" w:uiPriority="67" w:unhideWhenUsed="0"/>
-    <w:lsdException w:name="Medium Grid 2 Accent 6" w:semiHidden="0" w:uiPriority="68" w:unhideWhenUsed="0"/>
-    <w:lsdException w:name="Medium Grid 3 Accent 6" w:semiHidden="0" w:uiPriority="69" w:unhideWhenUsed="0"/>
-    <w:lsdException w:name="Dark List Accent 6" w:semiHidden="0" w:uiPriority="70" w:unhideWhenUsed="0"/>
-    <w:lsdException w:name="Colorful Shading Accent 6" w:semiHidden="0" w:uiPriority="71" w:unhideWhenUsed="0"/>
-    <w:lsdException w:name="Colorful List Accent 6" w:semiHidden="0" w:uiPriority="72" w:unhideWhenUsed="0"/>
-    <w:lsdException w:name="Colorful Grid Accent 6" w:semiHidden="0" w:uiPriority="73" w:unhideWhenUsed="0"/>
-    <w:lsdException w:name="Subtle Emphasis" w:semiHidden="0" w:uiPriority="19" w:unhideWhenUsed="0" w:qFormat="1"/>
-    <w:lsdException w:name="Intense Emphasis" w:semiHidden="0" w:uiPriority="21" w:unhideWhenUsed="0" w:qFormat="1"/>
-    <w:lsdException w:name="Subtle Reference" w:semiHidden="0" w:uiPriority="31" w:unhideWhenUsed="0" w:qFormat="1"/>
-    <w:lsdException w:name="Intense Reference" w:semiHidden="0" w:uiPriority="32" w:unhideWhenUsed="0" w:qFormat="1"/>
-    <w:lsdException w:name="Book Title" w:semiHidden="0" w:uiPriority="33" w:unhideWhenUsed="0" w:qFormat="1"/>
-    <w:lsdException w:name="Bibliography" w:uiPriority="37"/>
-    <w:lsdException w:name="TOC Heading" w:uiPriority="39" w:qFormat="1"/>
+  <w:latentStyles w:defLockedState="0" w:defUIPriority="99" w:defSemiHidden="0" w:defUnhideWhenUsed="0" w:defQFormat="0" w:count="376">
+    <w:lsdException w:name="Normal" w:uiPriority="0" w:qFormat="1"/>
+    <w:lsdException w:name="heading 1" w:uiPriority="9" w:qFormat="1"/>
+    <w:lsdException w:name="heading 2" w:semiHidden="1" w:uiPriority="9" w:unhideWhenUsed="1" w:qFormat="1"/>
+    <w:lsdException w:name="heading 3" w:semiHidden="1" w:uiPriority="9" w:unhideWhenUsed="1" w:qFormat="1"/>
+    <w:lsdException w:name="heading 4" w:semiHidden="1" w:uiPriority="9" w:unhideWhenUsed="1" w:qFormat="1"/>
+    <w:lsdException w:name="heading 5" w:semiHidden="1" w:uiPriority="9" w:unhideWhenUsed="1" w:qFormat="1"/>
+    <w:lsdException w:name="heading 6" w:semiHidden="1" w:uiPriority="9" w:unhideWhenUsed="1" w:qFormat="1"/>
+    <w:lsdException w:name="heading 7" w:semiHidden="1" w:uiPriority="9" w:unhideWhenUsed="1" w:qFormat="1"/>
+    <w:lsdException w:name="heading 8" w:semiHidden="1" w:uiPriority="9" w:unhideWhenUsed="1" w:qFormat="1"/>
+    <w:lsdException w:name="heading 9" w:semiHidden="1" w:uiPriority="9" w:unhideWhenUsed="1" w:qFormat="1"/>
+    <w:lsdException w:name="index 1" w:semiHidden="1" w:unhideWhenUsed="1"/>
+    <w:lsdException w:name="index 2" w:semiHidden="1" w:unhideWhenUsed="1"/>
+    <w:lsdException w:name="index 3" w:semiHidden="1" w:unhideWhenUsed="1"/>
+    <w:lsdException w:name="index 4" w:semiHidden="1" w:unhideWhenUsed="1"/>
+    <w:lsdException w:name="index 5" w:semiHidden="1" w:unhideWhenUsed="1"/>
+    <w:lsdException w:name="index 6" w:semiHidden="1" w:unhideWhenUsed="1"/>
+    <w:lsdException w:name="index 7" w:semiHidden="1" w:unhideWhenUsed="1"/>
+    <w:lsdException w:name="index 8" w:semiHidden="1" w:unhideWhenUsed="1"/>
+    <w:lsdException w:name="index 9" w:semiHidden="1" w:unhideWhenUsed="1"/>
+    <w:lsdException w:name="toc 1" w:semiHidden="1" w:uiPriority="39" w:unhideWhenUsed="1"/>
+    <w:lsdException w:name="toc 2" w:semiHidden="1" w:uiPriority="39" w:unhideWhenUsed="1"/>
+    <w:lsdException w:name="toc 3" w:semiHidden="1" w:uiPriority="39" w:unhideWhenUsed="1"/>
+    <w:lsdException w:name="toc 4" w:semiHidden="1" w:uiPriority="39" w:unhideWhenUsed="1"/>
+    <w:lsdException w:name="toc 5" w:semiHidden="1" w:uiPriority="39" w:unhideWhenUsed="1"/>
+    <w:lsdException w:name="toc 6" w:semiHidden="1" w:uiPriority="39" w:unhideWhenUsed="1"/>
+    <w:lsdException w:name="toc 7" w:semiHidden="1" w:uiPriority="39" w:unhideWhenUsed="1"/>
+    <w:lsdException w:name="toc 8" w:semiHidden="1" w:uiPriority="39" w:unhideWhenUsed="1"/>
+    <w:lsdException w:name="toc 9" w:semiHidden="1" w:uiPriority="39" w:unhideWhenUsed="1"/>
+    <w:lsdException w:name="Normal Indent" w:semiHidden="1" w:unhideWhenUsed="1"/>
+    <w:lsdException w:name="footnote text" w:semiHidden="1" w:unhideWhenUsed="1"/>
+    <w:lsdException w:name="annotation text" w:semiHidden="1" w:unhideWhenUsed="1"/>
+    <w:lsdException w:name="header" w:semiHidden="1" w:unhideWhenUsed="1"/>
+    <w:lsdException w:name="footer" w:semiHidden="1" w:unhideWhenUsed="1"/>
+    <w:lsdException w:name="index heading" w:semiHidden="1" w:unhideWhenUsed="1"/>
+    <w:lsdException w:name="caption" w:semiHidden="1" w:uiPriority="35" w:unhideWhenUsed="1" w:qFormat="1"/>
+    <w:lsdException w:name="table of figures" w:semiHidden="1" w:unhideWhenUsed="1"/>
+    <w:lsdException w:name="envelope address" w:semiHidden="1" w:unhideWhenUsed="1"/>
+    <w:lsdException w:name="envelope return" w:semiHidden="1" w:unhideWhenUsed="1"/>
+    <w:lsdException w:name="footnote reference" w:semiHidden="1" w:unhideWhenUsed="1"/>
+    <w:lsdException w:name="annotation reference" w:semiHidden="1" w:unhideWhenUsed="1"/>
+    <w:lsdException w:name="line number" w:semiHidden="1" w:unhideWhenUsed="1"/>
+    <w:lsdException w:name="page number" w:semiHidden="1" w:unhideWhenUsed="1"/>
+    <w:lsdException w:name="endnote reference" w:semiHidden="1" w:unhideWhenUsed="1"/>
+    <w:lsdException w:name="endnote text" w:semiHidden="1" w:unhideWhenUsed="1"/>
+    <w:lsdException w:name="table of authorities" w:semiHidden="1" w:unhideWhenUsed="1"/>
+    <w:lsdException w:name="macro" w:semiHidden="1" w:unhideWhenUsed="1"/>
+    <w:lsdException w:name="toa heading" w:semiHidden="1" w:unhideWhenUsed="1"/>
+    <w:lsdException w:name="List" w:semiHidden="1" w:unhideWhenUsed="1"/>
+    <w:lsdException w:name="List Bullet" w:semiHidden="1" w:unhideWhenUsed="1"/>
+    <w:lsdException w:name="List Number" w:semiHidden="1" w:unhideWhenUsed="1"/>
+    <w:lsdException w:name="List 2" w:semiHidden="1" w:unhideWhenUsed="1"/>
+    <w:lsdException w:name="List 3" w:semiHidden="1" w:unhideWhenUsed="1"/>
+    <w:lsdException w:name="List 4" w:semiHidden="1" w:unhideWhenUsed="1"/>
+    <w:lsdException w:name="List 5" w:semiHidden="1" w:unhideWhenUsed="1"/>
+    <w:lsdException w:name="List Bullet 2" w:semiHidden="1" w:unhideWhenUsed="1"/>
+    <w:lsdException w:name="List Bullet 3" w:semiHidden="1" w:unhideWhenUsed="1"/>
+    <w:lsdException w:name="List Bullet 4" w:semiHidden="1" w:unhideWhenUsed="1"/>
+    <w:lsdException w:name="List Bullet 5" w:semiHidden="1" w:unhideWhenUsed="1"/>
+    <w:lsdException w:name="List Number 2" w:semiHidden="1" w:unhideWhenUsed="1"/>
+    <w:lsdException w:name="List Number 3" w:semiHidden="1" w:unhideWhenUsed="1"/>
+    <w:lsdException w:name="List Number 4" w:semiHidden="1" w:unhideWhenUsed="1"/>
+    <w:lsdException w:name="List Number 5" w:semiHidden="1" w:unhideWhenUsed="1"/>
+    <w:lsdException w:name="Title" w:uiPriority="10" w:qFormat="1"/>
+    <w:lsdException w:name="Closing" w:semiHidden="1" w:unhideWhenUsed="1"/>
+    <w:lsdException w:name="Signature" w:semiHidden="1" w:unhideWhenUsed="1"/>
+    <w:lsdException w:name="Default Paragraph Font" w:semiHidden="1" w:uiPriority="1" w:unhideWhenUsed="1"/>
+    <w:lsdException w:name="Body Text" w:semiHidden="1" w:unhideWhenUsed="1"/>
+    <w:lsdException w:name="Body Text Indent" w:semiHidden="1" w:unhideWhenUsed="1"/>
+    <w:lsdException w:name="List Continue" w:semiHidden="1" w:unhideWhenUsed="1"/>
+    <w:lsdException w:name="List Continue 2" w:semiHidden="1" w:unhideWhenUsed="1"/>
+    <w:lsdException w:name="List Continue 3" w:semiHidden="1" w:unhideWhenUsed="1"/>
+    <w:lsdException w:name="List Continue 4" w:semiHidden="1" w:unhideWhenUsed="1"/>
+    <w:lsdException w:name="List Continue 5" w:semiHidden="1" w:unhideWhenUsed="1"/>
+    <w:lsdException w:name="Message Header" w:semiHidden="1" w:unhideWhenUsed="1"/>
+    <w:lsdException w:name="Subtitle" w:uiPriority="11" w:qFormat="1"/>
+    <w:lsdException w:name="Salutation" w:semiHidden="1" w:unhideWhenUsed="1"/>
+    <w:lsdException w:name="Date" w:semiHidden="1" w:unhideWhenUsed="1"/>
+    <w:lsdException w:name="Body Text First Indent" w:semiHidden="1" w:unhideWhenUsed="1"/>
+    <w:lsdException w:name="Body Text First Indent 2" w:semiHidden="1" w:unhideWhenUsed="1"/>
+    <w:lsdException w:name="Note Heading" w:semiHidden="1" w:unhideWhenUsed="1"/>
+    <w:lsdException w:name="Body Text 2" w:semiHidden="1" w:unhideWhenUsed="1"/>
+    <w:lsdException w:name="Body Text 3" w:semiHidden="1" w:unhideWhenUsed="1"/>
+    <w:lsdException w:name="Body Text Indent 2" w:semiHidden="1" w:unhideWhenUsed="1"/>
+    <w:lsdException w:name="Body Text Indent 3" w:semiHidden="1" w:unhideWhenUsed="1"/>
+    <w:lsdException w:name="Block Text" w:semiHidden="1" w:unhideWhenUsed="1"/>
+    <w:lsdException w:name="Hyperlink" w:semiHidden="1" w:unhideWhenUsed="1"/>
+    <w:lsdException w:name="FollowedHyperlink" w:semiHidden="1" w:unhideWhenUsed="1"/>
+    <w:lsdException w:name="Strong" w:uiPriority="22" w:qFormat="1"/>
+    <w:lsdException w:name="Emphasis" w:uiPriority="20" w:qFormat="1"/>
+    <w:lsdException w:name="Document Map" w:semiHidden="1" w:unhideWhenUsed="1"/>
+    <w:lsdException w:name="Plain Text" w:semiHidden="1" w:unhideWhenUsed="1"/>
+    <w:lsdException w:name="E-mail Signature" w:semiHidden="1" w:unhideWhenUsed="1"/>
+    <w:lsdException w:name="HTML Top of Form" w:semiHidden="1" w:unhideWhenUsed="1"/>
+    <w:lsdException w:name="HTML Bottom of Form" w:semiHidden="1" w:unhideWhenUsed="1"/>
+    <w:lsdException w:name="Normal (Web)" w:semiHidden="1" w:unhideWhenUsed="1"/>
+    <w:lsdException w:name="HTML Acronym" w:semiHidden="1" w:unhideWhenUsed="1"/>
+    <w:lsdException w:name="HTML Address" w:semiHidden="1" w:unhideWhenUsed="1"/>
+    <w:lsdException w:name="HTML Cite" w:semiHidden="1" w:unhideWhenUsed="1"/>
+    <w:lsdException w:name="HTML Code" w:semiHidden="1" w:unhideWhenUsed="1"/>
+    <w:lsdException w:name="HTML Definition" w:semiHidden="1" w:unhideWhenUsed="1"/>
+    <w:lsdException w:name="HTML Keyboard" w:semiHidden="1" w:unhideWhenUsed="1"/>
+    <w:lsdException w:name="HTML Preformatted" w:semiHidden="1" w:unhideWhenUsed="1"/>
+    <w:lsdException w:name="HTML Sample" w:semiHidden="1" w:unhideWhenUsed="1"/>
+    <w:lsdException w:name="HTML Typewriter" w:semiHidden="1" w:unhideWhenUsed="1"/>
+    <w:lsdException w:name="HTML Variable" w:semiHidden="1" w:unhideWhenUsed="1"/>
+    <w:lsdException w:name="Normal Table" w:semiHidden="1" w:unhideWhenUsed="1"/>
+    <w:lsdException w:name="annotation subject" w:semiHidden="1" w:unhideWhenUsed="1"/>
+    <w:lsdException w:name="No List" w:semiHidden="1" w:unhideWhenUsed="1"/>
+    <w:lsdException w:name="Outline List 1" w:semiHidden="1" w:unhideWhenUsed="1"/>
+    <w:lsdException w:name="Outline List 2" w:semiHidden="1" w:unhideWhenUsed="1"/>
+    <w:lsdException w:name="Outline List 3" w:semiHidden="1" w:unhideWhenUsed="1"/>
+    <w:lsdException w:name="Table Simple 1" w:semiHidden="1" w:unhideWhenUsed="1"/>
+    <w:lsdException w:name="Table Simple 2" w:semiHidden="1" w:unhideWhenUsed="1"/>
+    <w:lsdException w:name="Table Simple 3" w:semiHidden="1" w:unhideWhenUsed="1"/>
+    <w:lsdException w:name="Table Classic 1" w:semiHidden="1" w:unhideWhenUsed="1"/>
+    <w:lsdException w:name="Table Classic 2" w:semiHidden="1" w:unhideWhenUsed="1"/>
+    <w:lsdException w:name="Table Classic 3" w:semiHidden="1" w:unhideWhenUsed="1"/>
+    <w:lsdException w:name="Table Classic 4" w:semiHidden="1" w:unhideWhenUsed="1"/>
+    <w:lsdException w:name="Table Colorful 1" w:semiHidden="1" w:unhideWhenUsed="1"/>
+    <w:lsdException w:name="Table Colorful 2" w:semiHidden="1" w:unhideWhenUsed="1"/>
+    <w:lsdException w:name="Table Colorful 3" w:semiHidden="1" w:unhideWhenUsed="1"/>
+    <w:lsdException w:name="Table Columns 1" w:semiHidden="1" w:unhideWhenUsed="1"/>
+    <w:lsdException w:name="Table Columns 2" w:semiHidden="1" w:unhideWhenUsed="1"/>
+    <w:lsdException w:name="Table Columns 3" w:semiHidden="1" w:unhideWhenUsed="1"/>
+    <w:lsdException w:name="Table Columns 4" w:semiHidden="1" w:unhideWhenUsed="1"/>
+    <w:lsdException w:name="Table Columns 5" w:semiHidden="1" w:unhideWhenUsed="1"/>
+    <w:lsdException w:name="Table Grid 1" w:semiHidden="1" w:unhideWhenUsed="1"/>
+    <w:lsdException w:name="Table Grid 2" w:semiHidden="1" w:unhideWhenUsed="1"/>
+    <w:lsdException w:name="Table Grid 3" w:semiHidden="1" w:unhideWhenUsed="1"/>
+    <w:lsdException w:name="Table Grid 4" w:semiHidden="1" w:unhideWhenUsed="1"/>
+    <w:lsdException w:name="Table Grid 5" w:semiHidden="1" w:unhideWhenUsed="1"/>
+    <w:lsdException w:name="Table Grid 6" w:semiHidden="1" w:unhideWhenUsed="1"/>
+    <w:lsdException w:name="Table Grid 7" w:semiHidden="1" w:unhideWhenUsed="1"/>
+    <w:lsdException w:name="Table Grid 8" w:semiHidden="1" w:unhideWhenUsed="1"/>
+    <w:lsdException w:name="Table List 1" w:semiHidden="1" w:unhideWhenUsed="1"/>
+    <w:lsdException w:name="Table List 2" w:semiHidden="1" w:unhideWhenUsed="1"/>
+    <w:lsdException w:name="Table List 3" w:semiHidden="1" w:unhideWhenUsed="1"/>
+    <w:lsdException w:name="Table List 4" w:semiHidden="1" w:unhideWhenUsed="1"/>
+    <w:lsdException w:name="Table List 5" w:semiHidden="1" w:unhideWhenUsed="1"/>
+    <w:lsdException w:name="Table List 6" w:semiHidden="1" w:unhideWhenUsed="1"/>
+    <w:lsdException w:name="Table List 7" w:semiHidden="1" w:unhideWhenUsed="1"/>
+    <w:lsdException w:name="Table List 8" w:semiHidden="1" w:unhideWhenUsed="1"/>
+    <w:lsdException w:name="Table 3D effects 1" w:semiHidden="1" w:unhideWhenUsed="1"/>
+    <w:lsdException w:name="Table 3D effects 2" w:semiHidden="1" w:unhideWhenUsed="1"/>
+    <w:lsdException w:name="Table 3D effects 3" w:semiHidden="1" w:unhideWhenUsed="1"/>
+    <w:lsdException w:name="Table Contemporary" w:semiHidden="1" w:unhideWhenUsed="1"/>
+    <w:lsdException w:name="Table Elegant" w:semiHidden="1" w:unhideWhenUsed="1"/>
+    <w:lsdException w:name="Table Professional" w:semiHidden="1" w:unhideWhenUsed="1"/>
+    <w:lsdException w:name="Table Subtle 1" w:semiHidden="1" w:unhideWhenUsed="1"/>
+    <w:lsdException w:name="Table Subtle 2" w:semiHidden="1" w:unhideWhenUsed="1"/>
+    <w:lsdException w:name="Table Web 1" w:semiHidden="1" w:unhideWhenUsed="1"/>
+    <w:lsdException w:name="Table Web 2" w:semiHidden="1" w:unhideWhenUsed="1"/>
+    <w:lsdException w:name="Table Web 3" w:semiHidden="1" w:unhideWhenUsed="1"/>
+    <w:lsdException w:name="Balloon Text" w:semiHidden="1" w:unhideWhenUsed="1"/>
+    <w:lsdException w:name="Table Grid" w:semiHidden="1" w:uiPriority="59" w:unhideWhenUsed="1"/>
+    <w:lsdException w:name="Table Theme" w:semiHidden="1" w:unhideWhenUsed="1"/>
+    <w:lsdException w:name="Placeholder Text" w:semiHidden="1"/>
+    <w:lsdException w:name="No Spacing" w:uiPriority="1" w:qFormat="1"/>
+    <w:lsdException w:name="Light Shading" w:uiPriority="60"/>
+    <w:lsdException w:name="Light List" w:uiPriority="61"/>
+    <w:lsdException w:name="Light Grid" w:uiPriority="62"/>
+    <w:lsdException w:name="Medium Shading 1" w:uiPriority="63"/>
+    <w:lsdException w:name="Medium Shading 2" w:uiPriority="64"/>
+    <w:lsdException w:name="Medium List 1" w:uiPriority="65"/>
+    <w:lsdException w:name="Medium List 2" w:uiPriority="66"/>
+    <w:lsdException w:name="Medium Grid 1" w:uiPriority="67"/>
+    <w:lsdException w:name="Medium Grid 2" w:uiPriority="68"/>
+    <w:lsdException w:name="Medium Grid 3" w:uiPriority="69"/>
+    <w:lsdException w:name="Dark List" w:uiPriority="70"/>
+    <w:lsdException w:name="Colorful Shading" w:uiPriority="71"/>
+    <w:lsdException w:name="Colorful List" w:uiPriority="72"/>
+    <w:lsdException w:name="Colorful Grid" w:uiPriority="73"/>
+    <w:lsdException w:name="Light Shading Accent 1" w:uiPriority="60"/>
+    <w:lsdException w:name="Light List Accent 1" w:uiPriority="61"/>
+    <w:lsdException w:name="Light Grid Accent 1" w:uiPriority="62"/>
+    <w:lsdException w:name="Medium Shading 1 Accent 1" w:uiPriority="63"/>
+    <w:lsdException w:name="Medium Shading 2 Accent 1" w:uiPriority="64"/>
+    <w:lsdException w:name="Medium List 1 Accent 1" w:uiPriority="65"/>
+    <w:lsdException w:name="Revision" w:semiHidden="1"/>
+    <w:lsdException w:name="List Paragraph" w:uiPriority="34" w:qFormat="1"/>
+    <w:lsdException w:name="Quote" w:uiPriority="29" w:qFormat="1"/>
+    <w:lsdException w:name="Intense Quote" w:uiPriority="30" w:qFormat="1"/>
+    <w:lsdException w:name="Medium List 2 Accent 1" w:uiPriority="66"/>
+    <w:lsdException w:name="Medium Grid 1 Accent 1" w:uiPriority="67"/>
+    <w:lsdException w:name="Medium Grid 2 Accent 1" w:uiPriority="68"/>
+    <w:lsdException w:name="Medium Grid 3 Accent 1" w:uiPriority="69"/>
+    <w:lsdException w:name="Dark List Accent 1" w:uiPriority="70"/>
+    <w:lsdException w:name="Colorful Shading Accent 1" w:uiPriority="71"/>
+    <w:lsdException w:name="Colorful List Accent 1" w:uiPriority="72"/>
+    <w:lsdException w:name="Colorful Grid Accent 1" w:uiPriority="73"/>
+    <w:lsdException w:name="Light Shading Accent 2" w:uiPriority="60"/>
+    <w:lsdException w:name="Light List Accent 2" w:uiPriority="61"/>
+    <w:lsdException w:name="Light Grid Accent 2" w:uiPriority="62"/>
+    <w:lsdException w:name="Medium Shading 1 Accent 2" w:uiPriority="63"/>
+    <w:lsdException w:name="Medium Shading 2 Accent 2" w:uiPriority="64"/>
+    <w:lsdException w:name="Medium List 1 Accent 2" w:uiPriority="65"/>
+    <w:lsdException w:name="Medium List 2 Accent 2" w:uiPriority="66"/>
+    <w:lsdException w:name="Medium Grid 1 Accent 2" w:uiPriority="67"/>
+    <w:lsdException w:name="Medium Grid 2 Accent 2" w:uiPriority="68"/>
+    <w:lsdException w:name="Medium Grid 3 Accent 2" w:uiPriority="69"/>
+    <w:lsdException w:name="Dark List Accent 2" w:uiPriority="70"/>
+    <w:lsdException w:name="Colorful Shading Accent 2" w:uiPriority="71"/>
+    <w:lsdException w:name="Colorful List Accent 2" w:uiPriority="72"/>
+    <w:lsdException w:name="Colorful Grid Accent 2" w:uiPriority="73"/>
+    <w:lsdException w:name="Light Shading Accent 3" w:uiPriority="60"/>
+    <w:lsdException w:name="Light List Accent 3" w:uiPriority="61"/>
+    <w:lsdException w:name="Light Grid Accent 3" w:uiPriority="62"/>
+    <w:lsdException w:name="Medium Shading 1 Accent 3" w:uiPriority="63"/>
+    <w:lsdException w:name="Medium Shading 2 Accent 3" w:uiPriority="64"/>
+    <w:lsdException w:name="Medium List 1 Accent 3" w:uiPriority="65"/>
+    <w:lsdException w:name="Medium List 2 Accent 3" w:uiPriority="66"/>
+    <w:lsdException w:name="Medium Grid 1 Accent 3" w:uiPriority="67"/>
+    <w:lsdException w:name="Medium Grid 2 Accent 3" w:uiPriority="68"/>
+    <w:lsdException w:name="Medium Grid 3 Accent 3" w:uiPriority="69"/>
+    <w:lsdException w:name="Dark List Accent 3" w:uiPriority="70"/>
+    <w:lsdException w:name="Colorful Shading Accent 3" w:uiPriority="71"/>
+    <w:lsdException w:name="Colorful List Accent 3" w:uiPriority="72"/>
+    <w:lsdException w:name="Colorful Grid Accent 3" w:uiPriority="73"/>
+    <w:lsdException w:name="Light Shading Accent 4" w:uiPriority="60"/>
+    <w:lsdException w:name="Light List Accent 4" w:uiPriority="61"/>
+    <w:lsdException w:name="Light Grid Accent 4" w:uiPriority="62"/>
+    <w:lsdException w:name="Medium Shading 1 Accent 4" w:uiPriority="63"/>
+    <w:lsdException w:name="Medium Shading 2 Accent 4" w:uiPriority="64"/>
+    <w:lsdException w:name="Medium List 1 Accent 4" w:uiPriority="65"/>
+    <w:lsdException w:name="Medium List 2 Accent 4" w:uiPriority="66"/>
+    <w:lsdException w:name="Medium Grid 1 Accent 4" w:uiPriority="67"/>
+    <w:lsdException w:name="Medium Grid 2 Accent 4" w:uiPriority="68"/>
+    <w:lsdException w:name="Medium Grid 3 Accent 4" w:uiPriority="69"/>
+    <w:lsdException w:name="Dark List Accent 4" w:uiPriority="70"/>
+    <w:lsdException w:name="Colorful Shading Accent 4" w:uiPriority="71"/>
+    <w:lsdException w:name="Colorful List Accent 4" w:uiPriority="72"/>
+    <w:lsdException w:name="Colorful Grid Accent 4" w:uiPriority="73"/>
+    <w:lsdException w:name="Light Shading Accent 5" w:uiPriority="60"/>
+    <w:lsdException w:name="Light List Accent 5" w:uiPriority="61"/>
+    <w:lsdException w:name="Light Grid Accent 5" w:uiPriority="62"/>
+    <w:lsdException w:name="Medium Shading 1 Accent 5" w:uiPriority="63"/>
+    <w:lsdException w:name="Medium Shading 2 Accent 5" w:uiPriority="64"/>
+    <w:lsdException w:name="Medium List 1 Accent 5" w:uiPriority="65"/>
+    <w:lsdException w:name="Medium List 2 Accent 5" w:uiPriority="66"/>
+    <w:lsdException w:name="Medium Grid 1 Accent 5" w:uiPriority="67"/>
+    <w:lsdException w:name="Medium Grid 2 Accent 5" w:uiPriority="68"/>
+    <w:lsdException w:name="Medium Grid 3 Accent 5" w:uiPriority="69"/>
+    <w:lsdException w:name="Dark List Accent 5" w:uiPriority="70"/>
+    <w:lsdException w:name="Colorful Shading Accent 5" w:uiPriority="71"/>
+    <w:lsdException w:name="Colorful List Accent 5" w:uiPriority="72"/>
+    <w:lsdException w:name="Colorful Grid Accent 5" w:uiPriority="73"/>
+    <w:lsdException w:name="Light Shading Accent 6" w:uiPriority="60"/>
+    <w:lsdException w:name="Light List Accent 6" w:uiPriority="61"/>
+    <w:lsdException w:name="Light Grid Accent 6" w:uiPriority="62"/>
+    <w:lsdException w:name="Medium Shading 1 Accent 6" w:uiPriority="63"/>
+    <w:lsdException w:name="Medium Shading 2 Accent 6" w:uiPriority="64"/>
+    <w:lsdException w:name="Medium List 1 Accent 6" w:uiPriority="65"/>
+    <w:lsdException w:name="Medium List 2 Accent 6" w:uiPriority="66"/>
+    <w:lsdException w:name="Medium Grid 1 Accent 6" w:uiPriority="67"/>
+    <w:lsdException w:name="Medium Grid 2 Accent 6" w:uiPriority="68"/>
+    <w:lsdException w:name="Medium Grid 3 Accent 6" w:uiPriority="69"/>
+    <w:lsdException w:name="Dark List Accent 6" w:uiPriority="70"/>
+    <w:lsdException w:name="Colorful Shading Accent 6" w:uiPriority="71"/>
+    <w:lsdException w:name="Colorful List Accent 6" w:uiPriority="72"/>
+    <w:lsdException w:name="Colorful Grid Accent 6" w:uiPriority="73"/>
+    <w:lsdException w:name="Subtle Emphasis" w:uiPriority="19" w:qFormat="1"/>
+    <w:lsdException w:name="Intense Emphasis" w:uiPriority="21" w:qFormat="1"/>
+    <w:lsdException w:name="Subtle Reference" w:uiPriority="31" w:qFormat="1"/>
+    <w:lsdException w:name="Intense Reference" w:uiPriority="32" w:qFormat="1"/>
+    <w:lsdException w:name="Book Title" w:uiPriority="33" w:qFormat="1"/>
+    <w:lsdException w:name="Bibliography" w:semiHidden="1" w:uiPriority="37" w:unhideWhenUsed="1"/>
+    <w:lsdException w:name="TOC Heading" w:semiHidden="1" w:uiPriority="39" w:unhideWhenUsed="1" w:qFormat="1"/>
+    <w:lsdException w:name="Plain Table 1" w:uiPriority="41"/>
+    <w:lsdException w:name="Plain Table 2" w:uiPriority="42"/>
+    <w:lsdException w:name="Plain Table 3" w:uiPriority="43"/>
+    <w:lsdException w:name="Plain Table 4" w:uiPriority="44"/>
+    <w:lsdException w:name="Plain Table 5" w:uiPriority="45"/>
+    <w:lsdException w:name="Grid Table Light" w:uiPriority="40"/>
+    <w:lsdException w:name="Grid Table 1 Light" w:uiPriority="46"/>
+    <w:lsdException w:name="Grid Table 2" w:uiPriority="47"/>
+    <w:lsdException w:name="Grid Table 3" w:uiPriority="48"/>
+    <w:lsdException w:name="Grid Table 4" w:uiPriority="49"/>
+    <w:lsdException w:name="Grid Table 5 Dark" w:uiPriority="50"/>
+    <w:lsdException w:name="Grid Table 6 Colorful" w:uiPriority="51"/>
+    <w:lsdException w:name="Grid Table 7 Colorful" w:uiPriority="52"/>
+    <w:lsdException w:name="Grid Table 1 Light Accent 1" w:uiPriority="46"/>
+    <w:lsdException w:name="Grid Table 2 Accent 1" w:uiPriority="47"/>
+    <w:lsdException w:name="Grid Table 3 Accent 1" w:uiPriority="48"/>
+    <w:lsdException w:name="Grid Table 4 Accent 1" w:uiPriority="49"/>
+    <w:lsdException w:name="Grid Table 5 Dark Accent 1" w:uiPriority="50"/>
+    <w:lsdException w:name="Grid Table 6 Colorful Accent 1" w:uiPriority="51"/>
+    <w:lsdException w:name="Grid Table 7 Colorful Accent 1" w:uiPriority="52"/>
+    <w:lsdException w:name="Grid Table 1 Light Accent 2" w:uiPriority="46"/>
+    <w:lsdException w:name="Grid Table 2 Accent 2" w:uiPriority="47"/>
+    <w:lsdException w:name="Grid Table 3 Accent 2" w:uiPriority="48"/>
+    <w:lsdException w:name="Grid Table 4 Accent 2" w:uiPriority="49"/>
+    <w:lsdException w:name="Grid Table 5 Dark Accent 2" w:uiPriority="50"/>
+    <w:lsdException w:name="Grid Table 6 Colorful Accent 2" w:uiPriority="51"/>
+    <w:lsdException w:name="Grid Table 7 Colorful Accent 2" w:uiPriority="52"/>
+    <w:lsdException w:name="Grid Table 1 Light Accent 3" w:uiPriority="46"/>
+    <w:lsdException w:name="Grid Table 2 Accent 3" w:uiPriority="47"/>
+    <w:lsdException w:name="Grid Table 3 Accent 3" w:uiPriority="48"/>
+    <w:lsdException w:name="Grid Table 4 Accent 3" w:uiPriority="49"/>
+    <w:lsdException w:name="Grid Table 5 Dark Accent 3" w:uiPriority="50"/>
+    <w:lsdException w:name="Grid Table 6 Colorful Accent 3" w:uiPriority="51"/>
+    <w:lsdException w:name="Grid Table 7 Colorful Accent 3" w:uiPriority="52"/>
+    <w:lsdException w:name="Grid Table 1 Light Accent 4" w:uiPriority="46"/>
+    <w:lsdException w:name="Grid Table 2 Accent 4" w:uiPriority="47"/>
+    <w:lsdException w:name="Grid Table 3 Accent 4" w:uiPriority="48"/>
+    <w:lsdException w:name="Grid Table 4 Accent 4" w:uiPriority="49"/>
+    <w:lsdException w:name="Grid Table 5 Dark Accent 4" w:uiPriority="50"/>
+    <w:lsdException w:name="Grid Table 6 Colorful Accent 4" w:uiPriority="51"/>
+    <w:lsdException w:name="Grid Table 7 Colorful Accent 4" w:uiPriority="52"/>
+    <w:lsdException w:name="Grid Table 1 Light Accent 5" w:uiPriority="46"/>
+    <w:lsdException w:name="Grid Table 2 Accent 5" w:uiPriority="47"/>
+    <w:lsdException w:name="Grid Table 3 Accent 5" w:uiPriority="48"/>
+    <w:lsdException w:name="Grid Table 4 Accent 5" w:uiPriority="49"/>
+    <w:lsdException w:name="Grid Table 5 Dark Accent 5" w:uiPriority="50"/>
+    <w:lsdException w:name="Grid Table 6 Colorful Accent 5" w:uiPriority="51"/>
+    <w:lsdException w:name="Grid Table 7 Colorful Accent 5" w:uiPriority="52"/>
+    <w:lsdException w:name="Grid Table 1 Light Accent 6" w:uiPriority="46"/>
+    <w:lsdException w:name="Grid Table 2 Accent 6" w:uiPriority="47"/>
+    <w:lsdException w:name="Grid Table 3 Accent 6" w:uiPriority="48"/>
+    <w:lsdException w:name="Grid Table 4 Accent 6" w:uiPriority="49"/>
+    <w:lsdException w:name="Grid Table 5 Dark Accent 6" w:uiPriority="50"/>
+    <w:lsdException w:name="Grid Table 6 Colorful Accent 6" w:uiPriority="51"/>
+    <w:lsdException w:name="Grid Table 7 Colorful Accent 6" w:uiPriority="52"/>
+    <w:lsdException w:name="List Table 1 Light" w:uiPriority="46"/>
+    <w:lsdException w:name="List Table 2" w:uiPriority="47"/>
+    <w:lsdException w:name="List Table 3" w:uiPriority="48"/>
+    <w:lsdException w:name="List Table 4" w:uiPriority="49"/>
+    <w:lsdException w:name="List Table 5 Dark" w:uiPriority="50"/>
+    <w:lsdException w:name="List Table 6 Colorful" w:uiPriority="51"/>
+    <w:lsdException w:name="List Table 7 Colorful" w:uiPriority="52"/>
+    <w:lsdException w:name="List Table 1 Light Accent 1" w:uiPriority="46"/>
+    <w:lsdException w:name="List Table 2 Accent 1" w:uiPriority="47"/>
+    <w:lsdException w:name="List Table 3 Accent 1" w:uiPriority="48"/>
+    <w:lsdException w:name="List Table 4 Accent 1" w:uiPriority="49"/>
+    <w:lsdException w:name="List Table 5 Dark Accent 1" w:uiPriority="50"/>
+    <w:lsdException w:name="List Table 6 Colorful Accent 1" w:uiPriority="51"/>
+    <w:lsdException w:name="List Table 7 Colorful Accent 1" w:uiPriority="52"/>
+    <w:lsdException w:name="List Table 1 Light Accent 2" w:uiPriority="46"/>
+    <w:lsdException w:name="List Table 2 Accent 2" w:uiPriority="47"/>
+    <w:lsdException w:name="List Table 3 Accent 2" w:uiPriority="48"/>
+    <w:lsdException w:name="List Table 4 Accent 2" w:uiPriority="49"/>
+    <w:lsdException w:name="List Table 5 Dark Accent 2" w:uiPriority="50"/>
+    <w:lsdException w:name="List Table 6 Colorful Accent 2" w:uiPriority="51"/>
+    <w:lsdException w:name="List Table 7 Colorful Accent 2" w:uiPriority="52"/>
+    <w:lsdException w:name="List Table 1 Light Accent 3" w:uiPriority="46"/>
+    <w:lsdException w:name="List Table 2 Accent 3" w:uiPriority="47"/>
+    <w:lsdException w:name="List Table 3 Accent 3" w:uiPriority="48"/>
+    <w:lsdException w:name="List Table 4 Accent 3" w:uiPriority="49"/>
+    <w:lsdException w:name="List Table 5 Dark Accent 3" w:uiPriority="50"/>
+    <w:lsdException w:name="List Table 6 Colorful Accent 3" w:uiPriority="51"/>
+    <w:lsdException w:name="List Table 7 Colorful Accent 3" w:uiPriority="52"/>
+    <w:lsdException w:name="List Table 1 Light Accent 4" w:uiPriority="46"/>
+    <w:lsdException w:name="List Table 2 Accent 4" w:uiPriority="47"/>
+    <w:lsdException w:name="List Table 3 Accent 4" w:uiPriority="48"/>
+    <w:lsdException w:name="List Table 4 Accent 4" w:uiPriority="49"/>
+    <w:lsdException w:name="List Table 5 Dark Accent 4" w:uiPriority="50"/>
+    <w:lsdException w:name="List Table 6 Colorful Accent 4" w:uiPriority="51"/>
+    <w:lsdException w:name="List Table 7 Colorful Accent 4" w:uiPriority="52"/>
+    <w:lsdException w:name="List Table 1 Light Accent 5" w:uiPriority="46"/>
+    <w:lsdException w:name="List Table 2 Accent 5" w:uiPriority="47"/>
+    <w:lsdException w:name="List Table 3 Accent 5" w:uiPriority="48"/>
+    <w:lsdException w:name="List Table 4 Accent 5" w:uiPriority="49"/>
+    <w:lsdException w:name="List Table 5 Dark Accent 5" w:uiPriority="50"/>
+    <w:lsdException w:name="List Table 6 Colorful Accent 5" w:uiPriority="51"/>
+    <w:lsdException w:name="List Table 7 Colorful Accent 5" w:uiPriority="52"/>
+    <w:lsdException w:name="List Table 1 Light Accent 6" w:uiPriority="46"/>
+    <w:lsdException w:name="List Table 2 Accent 6" w:uiPriority="47"/>
+    <w:lsdException w:name="List Table 3 Accent 6" w:uiPriority="48"/>
+    <w:lsdException w:name="List Table 4 Accent 6" w:uiPriority="49"/>
+    <w:lsdException w:name="List Table 5 Dark Accent 6" w:uiPriority="50"/>
+    <w:lsdException w:name="List Table 6 Colorful Accent 6" w:uiPriority="51"/>
+    <w:lsdException w:name="List Table 7 Colorful Accent 6" w:uiPriority="52"/>
+    <w:lsdException w:name="Mention" w:semiHidden="1" w:unhideWhenUsed="1"/>
+    <w:lsdException w:name="Smart Hyperlink" w:semiHidden="1" w:unhideWhenUsed="1"/>
+    <w:lsdException w:name="Hashtag" w:semiHidden="1" w:unhideWhenUsed="1"/>
+    <w:lsdException w:name="Unresolved Mention" w:semiHidden="1" w:unhideWhenUsed="1"/>
+    <w:lsdException w:name="Smart Link" w:semiHidden="1" w:unhideWhenUsed="1"/>
   </w:latentStyles>
   <w:style w:type="paragraph" w:default="1" w:styleId="a">
     <w:name w:val="Normal"/>
@@ -28341,7 +28450,6 @@
     <w:uiPriority w:val="99"/>
     <w:semiHidden/>
     <w:unhideWhenUsed/>
-    <w:qFormat/>
     <w:tblPr>
       <w:tblInd w:w="0" w:type="dxa"/>
       <w:tblCellMar>
